--- a/projeto/projeto final alex.docx
+++ b/projeto/projeto final alex.docx
@@ -510,7 +510,7 @@
     <w:p>
       <w:pPr>
         <w:pStyle w:val="Normal"/>
-        <w:jc w:val="start"/>
+        <w:jc w:val="left"/>
         <w:rPr>
           <w:rFonts w:ascii="Tahoma" w:hAnsi="Tahoma"/>
           <w:sz w:val="24"/>
@@ -529,7 +529,7 @@
     <w:p>
       <w:pPr>
         <w:pStyle w:val="Normal"/>
-        <w:jc w:val="start"/>
+        <w:jc w:val="left"/>
         <w:rPr>
           <w:rFonts w:ascii="Tahoma" w:hAnsi="Tahoma"/>
           <w:sz w:val="24"/>
@@ -542,42 +542,26 @@
           <w:sz w:val="24"/>
           <w:szCs w:val="24"/>
         </w:rPr>
-        <w:t xml:space="preserve">Mateus Larrubia – RA </w:t>
-      </w:r>
-      <w:r>
+        <w:t>Mateus Larrubia – RA 40015</w:t>
+      </w:r>
+    </w:p>
+    <w:p>
+      <w:pPr>
+        <w:pStyle w:val="Normal"/>
+        <w:jc w:val="left"/>
         <w:rPr>
           <w:rFonts w:ascii="Tahoma" w:hAnsi="Tahoma"/>
           <w:sz w:val="24"/>
           <w:szCs w:val="24"/>
         </w:rPr>
-        <w:t>40015</w:t>
-      </w:r>
-    </w:p>
-    <w:p>
-      <w:pPr>
-        <w:pStyle w:val="Normal"/>
-        <w:jc w:val="start"/>
+      </w:pPr>
+      <w:r>
         <w:rPr>
           <w:rFonts w:ascii="Tahoma" w:hAnsi="Tahoma"/>
           <w:sz w:val="24"/>
           <w:szCs w:val="24"/>
         </w:rPr>
-      </w:pPr>
-      <w:r>
-        <w:rPr>
-          <w:rFonts w:ascii="Tahoma" w:hAnsi="Tahoma"/>
-          <w:sz w:val="24"/>
-          <w:szCs w:val="24"/>
-        </w:rPr>
-        <w:t xml:space="preserve">Pedro Padilha – RA </w:t>
-      </w:r>
-      <w:r>
-        <w:rPr>
-          <w:rFonts w:ascii="Tahoma" w:hAnsi="Tahoma"/>
-          <w:sz w:val="24"/>
-          <w:szCs w:val="24"/>
-        </w:rPr>
-        <w:t>40033</w:t>
+        <w:t>Pedro Padilha – RA 40033</w:t>
       </w:r>
     </w:p>
     <w:p>
@@ -1510,7 +1494,7 @@
           <w:szCs w:val="22"/>
         </w:rPr>
         <w:drawing>
-          <wp:anchor behindDoc="0" distT="0" distB="0" distL="0" distR="0" simplePos="0" locked="0" layoutInCell="1" allowOverlap="1" relativeHeight="2">
+          <wp:anchor behindDoc="0" distT="0" distB="0" distL="0" distR="0" simplePos="0" locked="0" layoutInCell="1" allowOverlap="1" relativeHeight="7">
             <wp:simplePos x="0" y="0"/>
             <wp:positionH relativeFrom="column">
               <wp:posOffset>-720090</wp:posOffset>
@@ -1521,7 +1505,7 @@
             <wp:extent cx="7560310" cy="3847465"/>
             <wp:effectExtent l="0" t="0" r="0" b="0"/>
             <wp:wrapSquare wrapText="largest"/>
-            <wp:docPr id="1" name="Figura1" descr="" title=""/>
+            <wp:docPr id="1" name="Figura1" descr=""/>
             <wp:cNvGraphicFramePr>
               <a:graphicFrameLocks xmlns:a="http://schemas.openxmlformats.org/drawingml/2006/main" noChangeAspect="1"/>
             </wp:cNvGraphicFramePr>
@@ -1529,7 +1513,7 @@
               <a:graphicData uri="http://schemas.openxmlformats.org/drawingml/2006/picture">
                 <pic:pic xmlns:pic="http://schemas.openxmlformats.org/drawingml/2006/picture">
                   <pic:nvPicPr>
-                    <pic:cNvPr id="1" name="Figura1" descr="" title=""/>
+                    <pic:cNvPr id="1" name="Figura1" descr=""/>
                     <pic:cNvPicPr>
                       <a:picLocks noChangeAspect="1" noChangeArrowheads="1"/>
                     </pic:cNvPicPr>
@@ -1588,8 +1572,8 @@
           <w:b/>
           <w:b/>
           <w:bCs/>
-          <w:sz w:val="22"/>
-          <w:szCs w:val="22"/>
+          <w:sz w:val="10"/>
+          <w:szCs w:val="10"/>
         </w:rPr>
       </w:pPr>
       <w:r>
@@ -1597,8 +1581,8 @@
           <w:rFonts w:ascii="Verdana" w:hAnsi="Verdana"/>
           <w:b/>
           <w:bCs/>
-          <w:sz w:val="22"/>
-          <w:szCs w:val="22"/>
+          <w:sz w:val="10"/>
+          <w:szCs w:val="10"/>
         </w:rPr>
       </w:r>
     </w:p>
@@ -1623,6 +1607,7 @@
           <w:sz w:val="22"/>
           <w:szCs w:val="22"/>
         </w:rPr>
+        <w:t>2. Quais melhorias você indicaria no processo, desenho o novo processo:</w:t>
       </w:r>
     </w:p>
     <w:p>
@@ -1646,42 +1631,8 @@
           <w:sz w:val="22"/>
           <w:szCs w:val="22"/>
         </w:rPr>
-        <w:t xml:space="preserve">2. </w:t>
-      </w:r>
-      <w:r>
-        <w:rPr>
-          <w:rFonts w:ascii="Verdana" w:hAnsi="Verdana"/>
-          <w:b/>
-          <w:bCs/>
-          <w:sz w:val="22"/>
-          <w:szCs w:val="22"/>
-        </w:rPr>
-        <w:t>Quais melhorias você indicaria no processo, desenho o novo processo:</w:t>
-      </w:r>
-    </w:p>
-    <w:p>
-      <w:pPr>
-        <w:pStyle w:val="Normal"/>
-        <w:jc w:val="both"/>
-        <w:rPr>
-          <w:rFonts w:ascii="Verdana" w:hAnsi="Verdana"/>
-          <w:b/>
-          <w:b/>
-          <w:bCs/>
-          <w:sz w:val="22"/>
-          <w:szCs w:val="22"/>
-        </w:rPr>
-      </w:pPr>
-      <w:r>
-        <w:rPr>
-          <w:rFonts w:ascii="Verdana" w:hAnsi="Verdana"/>
-          <w:b/>
-          <w:bCs/>
-          <w:sz w:val="22"/>
-          <w:szCs w:val="22"/>
-        </w:rPr>
         <w:drawing>
-          <wp:anchor behindDoc="0" distT="0" distB="0" distL="0" distR="0" simplePos="0" locked="0" layoutInCell="1" allowOverlap="1" relativeHeight="3">
+          <wp:anchor behindDoc="0" distT="0" distB="0" distL="0" distR="0" simplePos="0" locked="0" layoutInCell="1" allowOverlap="1" relativeHeight="2">
             <wp:simplePos x="0" y="0"/>
             <wp:positionH relativeFrom="column">
               <wp:posOffset>-796290</wp:posOffset>
@@ -1692,7 +1643,7 @@
             <wp:extent cx="7559675" cy="3962400"/>
             <wp:effectExtent l="0" t="0" r="0" b="0"/>
             <wp:wrapSquare wrapText="largest"/>
-            <wp:docPr id="2" name="Figura2" descr="" title=""/>
+            <wp:docPr id="2" name="Figura2" descr=""/>
             <wp:cNvGraphicFramePr>
               <a:graphicFrameLocks xmlns:a="http://schemas.openxmlformats.org/drawingml/2006/main" noChangeAspect="1"/>
             </wp:cNvGraphicFramePr>
@@ -1700,7 +1651,7 @@
               <a:graphicData uri="http://schemas.openxmlformats.org/drawingml/2006/picture">
                 <pic:pic xmlns:pic="http://schemas.openxmlformats.org/drawingml/2006/picture">
                   <pic:nvPicPr>
-                    <pic:cNvPr id="2" name="Figura2" descr="" title=""/>
+                    <pic:cNvPr id="2" name="Figura2" descr=""/>
                     <pic:cNvPicPr>
                       <a:picLocks noChangeAspect="1" noChangeArrowheads="1"/>
                     </pic:cNvPicPr>
@@ -1748,17 +1699,7 @@
           <w:sz w:val="22"/>
           <w:szCs w:val="22"/>
         </w:rPr>
-        <w:t xml:space="preserve">3. </w:t>
-      </w:r>
-      <w:r>
-        <w:rPr>
-          <w:rFonts w:ascii="Verdana" w:hAnsi="Verdana"/>
-          <w:b/>
-          <w:bCs/>
-          <w:sz w:val="22"/>
-          <w:szCs w:val="22"/>
-        </w:rPr>
-        <w:t>Baseado nas gerências do PMBOK apresentadas durantes o semestre, desenhe um plano para entrega de um projeto de automação dos processos apresentados:</w:t>
+        <w:t>3. Baseado nas gerências do PMBOK apresentadas durantes o semestre, desenhe um plano para entrega de um projeto de automação dos processos apresentados:</w:t>
       </w:r>
     </w:p>
     <w:p>
@@ -1834,24 +1775,24 @@
     <w:tbl>
       <w:tblPr>
         <w:tblW w:w="9638" w:type="dxa"/>
-        <w:jc w:val="start"/>
+        <w:jc w:val="left"/>
         <w:tblInd w:w="55" w:type="dxa"/>
         <w:tblBorders>
-          <w:top w:val="single" w:sz="2" w:space="0" w:color="000000"/>
-          <w:start w:val="single" w:sz="2" w:space="0" w:color="000000"/>
-          <w:bottom w:val="single" w:sz="2" w:space="0" w:color="000000"/>
-          <w:insideH w:val="single" w:sz="2" w:space="0" w:color="000000"/>
+          <w:top w:val="single" w:sz="2" w:space="0" w:color="000001"/>
+          <w:left w:val="single" w:sz="2" w:space="0" w:color="000001"/>
+          <w:bottom w:val="single" w:sz="2" w:space="0" w:color="000001"/>
+          <w:insideH w:val="single" w:sz="2" w:space="0" w:color="000001"/>
         </w:tblBorders>
         <w:tblCellMar>
           <w:top w:w="55" w:type="dxa"/>
-          <w:start w:w="54" w:type="dxa"/>
+          <w:left w:w="53" w:type="dxa"/>
           <w:bottom w:w="55" w:type="dxa"/>
-          <w:end w:w="55" w:type="dxa"/>
+          <w:right w:w="55" w:type="dxa"/>
         </w:tblCellMar>
       </w:tblPr>
       <w:tblGrid>
         <w:gridCol w:w="4819"/>
-        <w:gridCol w:w="4819"/>
+        <w:gridCol w:w="4818"/>
       </w:tblGrid>
       <w:tr>
         <w:trPr/>
@@ -1859,14 +1800,14 @@
           <w:tcPr>
             <w:tcW w:w="4819" w:type="dxa"/>
             <w:tcBorders>
-              <w:top w:val="single" w:sz="2" w:space="0" w:color="000000"/>
-              <w:start w:val="single" w:sz="2" w:space="0" w:color="000000"/>
-              <w:bottom w:val="single" w:sz="2" w:space="0" w:color="000000"/>
-              <w:insideH w:val="single" w:sz="2" w:space="0" w:color="000000"/>
+              <w:top w:val="single" w:sz="2" w:space="0" w:color="000001"/>
+              <w:left w:val="single" w:sz="2" w:space="0" w:color="000001"/>
+              <w:bottom w:val="single" w:sz="2" w:space="0" w:color="000001"/>
+              <w:insideH w:val="single" w:sz="2" w:space="0" w:color="000001"/>
             </w:tcBorders>
             <w:shd w:fill="auto" w:val="clear"/>
             <w:tcMar>
-              <w:start w:w="54" w:type="dxa"/>
+              <w:left w:w="53" w:type="dxa"/>
             </w:tcMar>
           </w:tcPr>
           <w:p>
@@ -1891,18 +1832,18 @@
         </w:tc>
         <w:tc>
           <w:tcPr>
-            <w:tcW w:w="4819" w:type="dxa"/>
+            <w:tcW w:w="4818" w:type="dxa"/>
             <w:tcBorders>
-              <w:top w:val="single" w:sz="2" w:space="0" w:color="000000"/>
-              <w:start w:val="single" w:sz="2" w:space="0" w:color="000000"/>
-              <w:bottom w:val="single" w:sz="2" w:space="0" w:color="000000"/>
-              <w:end w:val="single" w:sz="2" w:space="0" w:color="000000"/>
-              <w:insideH w:val="single" w:sz="2" w:space="0" w:color="000000"/>
-              <w:insideV w:val="single" w:sz="2" w:space="0" w:color="000000"/>
+              <w:top w:val="single" w:sz="2" w:space="0" w:color="000001"/>
+              <w:left w:val="single" w:sz="2" w:space="0" w:color="000001"/>
+              <w:bottom w:val="single" w:sz="2" w:space="0" w:color="000001"/>
+              <w:right w:val="single" w:sz="2" w:space="0" w:color="000001"/>
+              <w:insideH w:val="single" w:sz="2" w:space="0" w:color="000001"/>
+              <w:insideV w:val="single" w:sz="2" w:space="0" w:color="000001"/>
             </w:tcBorders>
             <w:shd w:fill="auto" w:val="clear"/>
             <w:tcMar>
-              <w:start w:w="54" w:type="dxa"/>
+              <w:left w:w="53" w:type="dxa"/>
             </w:tcMar>
           </w:tcPr>
           <w:p>
@@ -1932,13 +1873,14 @@
           <w:tcPr>
             <w:tcW w:w="4819" w:type="dxa"/>
             <w:tcBorders>
-              <w:start w:val="single" w:sz="2" w:space="0" w:color="000000"/>
-              <w:bottom w:val="single" w:sz="2" w:space="0" w:color="000000"/>
-              <w:insideH w:val="single" w:sz="2" w:space="0" w:color="000000"/>
+              <w:top w:val="single" w:sz="2" w:space="0" w:color="000001"/>
+              <w:left w:val="single" w:sz="2" w:space="0" w:color="000001"/>
+              <w:bottom w:val="single" w:sz="2" w:space="0" w:color="000001"/>
+              <w:insideH w:val="single" w:sz="2" w:space="0" w:color="000001"/>
             </w:tcBorders>
             <w:shd w:fill="auto" w:val="clear"/>
             <w:tcMar>
-              <w:start w:w="54" w:type="dxa"/>
+              <w:left w:w="53" w:type="dxa"/>
             </w:tcMar>
           </w:tcPr>
           <w:p>
@@ -1971,17 +1913,18 @@
         </w:tc>
         <w:tc>
           <w:tcPr>
-            <w:tcW w:w="4819" w:type="dxa"/>
+            <w:tcW w:w="4818" w:type="dxa"/>
             <w:tcBorders>
-              <w:start w:val="single" w:sz="2" w:space="0" w:color="000000"/>
-              <w:bottom w:val="single" w:sz="2" w:space="0" w:color="000000"/>
-              <w:end w:val="single" w:sz="2" w:space="0" w:color="000000"/>
-              <w:insideH w:val="single" w:sz="2" w:space="0" w:color="000000"/>
-              <w:insideV w:val="single" w:sz="2" w:space="0" w:color="000000"/>
+              <w:top w:val="single" w:sz="2" w:space="0" w:color="000001"/>
+              <w:left w:val="single" w:sz="2" w:space="0" w:color="000001"/>
+              <w:bottom w:val="single" w:sz="2" w:space="0" w:color="000001"/>
+              <w:right w:val="single" w:sz="2" w:space="0" w:color="000001"/>
+              <w:insideH w:val="single" w:sz="2" w:space="0" w:color="000001"/>
+              <w:insideV w:val="single" w:sz="2" w:space="0" w:color="000001"/>
             </w:tcBorders>
             <w:shd w:fill="auto" w:val="clear"/>
             <w:tcMar>
-              <w:start w:w="54" w:type="dxa"/>
+              <w:left w:w="53" w:type="dxa"/>
             </w:tcMar>
           </w:tcPr>
           <w:p>
@@ -2000,39 +1943,7 @@
                 <w:sz w:val="18"/>
                 <w:szCs w:val="18"/>
               </w:rPr>
-              <w:t>Analista</w:t>
-            </w:r>
-            <w:r>
-              <w:rPr>
-                <w:rFonts w:ascii="Verdana" w:hAnsi="Verdana"/>
-                <w:sz w:val="18"/>
-                <w:szCs w:val="18"/>
-              </w:rPr>
-              <w:t xml:space="preserve"> Josefa fica designada gerente do projeto. Possui total autoridade, sendo para contratação </w:t>
-            </w:r>
-            <w:r>
-              <w:rPr>
-                <w:rFonts w:ascii="Verdana" w:hAnsi="Verdana"/>
-                <w:sz w:val="18"/>
-                <w:szCs w:val="18"/>
-              </w:rPr>
-              <w:t xml:space="preserve">e gerenciamento </w:t>
-            </w:r>
-            <w:r>
-              <w:rPr>
-                <w:rFonts w:ascii="Verdana" w:hAnsi="Verdana"/>
-                <w:sz w:val="18"/>
-                <w:szCs w:val="18"/>
-              </w:rPr>
-              <w:t xml:space="preserve">de pessoal </w:t>
-            </w:r>
-            <w:r>
-              <w:rPr>
-                <w:rFonts w:ascii="Verdana" w:hAnsi="Verdana"/>
-                <w:sz w:val="18"/>
-                <w:szCs w:val="18"/>
-              </w:rPr>
-              <w:t>sob seus próprios critérios.</w:t>
+              <w:t>Analista Josefa fica designada gerente do projeto. Possui total autoridade, sendo para contratação e gerenciamento de pessoal sob seus próprios critérios.</w:t>
             </w:r>
           </w:p>
         </w:tc>
@@ -2043,13 +1954,14 @@
           <w:tcPr>
             <w:tcW w:w="4819" w:type="dxa"/>
             <w:tcBorders>
-              <w:start w:val="single" w:sz="2" w:space="0" w:color="000000"/>
-              <w:bottom w:val="single" w:sz="2" w:space="0" w:color="000000"/>
-              <w:insideH w:val="single" w:sz="2" w:space="0" w:color="000000"/>
+              <w:top w:val="single" w:sz="2" w:space="0" w:color="000001"/>
+              <w:left w:val="single" w:sz="2" w:space="0" w:color="000001"/>
+              <w:bottom w:val="single" w:sz="2" w:space="0" w:color="000001"/>
+              <w:insideH w:val="single" w:sz="2" w:space="0" w:color="000001"/>
             </w:tcBorders>
             <w:shd w:fill="auto" w:val="clear"/>
             <w:tcMar>
-              <w:start w:w="54" w:type="dxa"/>
+              <w:left w:w="53" w:type="dxa"/>
             </w:tcMar>
           </w:tcPr>
           <w:p>
@@ -2074,17 +1986,18 @@
         </w:tc>
         <w:tc>
           <w:tcPr>
-            <w:tcW w:w="4819" w:type="dxa"/>
+            <w:tcW w:w="4818" w:type="dxa"/>
             <w:tcBorders>
-              <w:start w:val="single" w:sz="2" w:space="0" w:color="000000"/>
-              <w:bottom w:val="single" w:sz="2" w:space="0" w:color="000000"/>
-              <w:end w:val="single" w:sz="2" w:space="0" w:color="000000"/>
-              <w:insideH w:val="single" w:sz="2" w:space="0" w:color="000000"/>
-              <w:insideV w:val="single" w:sz="2" w:space="0" w:color="000000"/>
+              <w:top w:val="single" w:sz="2" w:space="0" w:color="000001"/>
+              <w:left w:val="single" w:sz="2" w:space="0" w:color="000001"/>
+              <w:bottom w:val="single" w:sz="2" w:space="0" w:color="000001"/>
+              <w:right w:val="single" w:sz="2" w:space="0" w:color="000001"/>
+              <w:insideH w:val="single" w:sz="2" w:space="0" w:color="000001"/>
+              <w:insideV w:val="single" w:sz="2" w:space="0" w:color="000001"/>
             </w:tcBorders>
             <w:shd w:fill="auto" w:val="clear"/>
             <w:tcMar>
-              <w:start w:w="54" w:type="dxa"/>
+              <w:left w:w="53" w:type="dxa"/>
             </w:tcMar>
           </w:tcPr>
           <w:p>
@@ -2114,13 +2027,14 @@
           <w:tcPr>
             <w:tcW w:w="4819" w:type="dxa"/>
             <w:tcBorders>
-              <w:start w:val="single" w:sz="2" w:space="0" w:color="000000"/>
-              <w:bottom w:val="single" w:sz="2" w:space="0" w:color="000000"/>
-              <w:insideH w:val="single" w:sz="2" w:space="0" w:color="000000"/>
+              <w:top w:val="single" w:sz="2" w:space="0" w:color="000001"/>
+              <w:left w:val="single" w:sz="2" w:space="0" w:color="000001"/>
+              <w:bottom w:val="single" w:sz="2" w:space="0" w:color="000001"/>
+              <w:insideH w:val="single" w:sz="2" w:space="0" w:color="000001"/>
             </w:tcBorders>
             <w:shd w:fill="auto" w:val="clear"/>
             <w:tcMar>
-              <w:start w:w="54" w:type="dxa"/>
+              <w:left w:w="53" w:type="dxa"/>
             </w:tcMar>
           </w:tcPr>
           <w:p>
@@ -2147,55 +2061,24 @@
                 <w:u w:val="none"/>
                 <w:em w:val="none"/>
               </w:rPr>
-              <w:t>O novo sistema controlar</w:t>
-            </w:r>
-            <w:r>
-              <w:rPr>
-                <w:rFonts w:ascii="Verdana" w:hAnsi="Verdana"/>
-                <w:b w:val="false"/>
-                <w:i w:val="false"/>
-                <w:strike w:val="false"/>
-                <w:dstrike w:val="false"/>
-                <w:outline w:val="false"/>
-                <w:shadow w:val="false"/>
-                <w:sz w:val="18"/>
-                <w:szCs w:val="18"/>
-                <w:u w:val="none"/>
-                <w:em w:val="none"/>
-              </w:rPr>
-              <w:t>á</w:t>
-            </w:r>
-            <w:r>
-              <w:rPr>
-                <w:rFonts w:ascii="Verdana" w:hAnsi="Verdana"/>
-                <w:b w:val="false"/>
-                <w:i w:val="false"/>
-                <w:strike w:val="false"/>
-                <w:dstrike w:val="false"/>
-                <w:outline w:val="false"/>
-                <w:shadow w:val="false"/>
-                <w:sz w:val="18"/>
-                <w:szCs w:val="18"/>
-                <w:u w:val="none"/>
-                <w:em w:val="none"/>
-              </w:rPr>
-              <w:t xml:space="preserve"> a entrada e saída de produtos, caminhões e o horário de trabalho dos profissionais.</w:t>
+              <w:t>O novo sistema controlará a entrada e saída de produtos, caminhões e o horário de trabalho dos profissionais.</w:t>
             </w:r>
           </w:p>
         </w:tc>
         <w:tc>
           <w:tcPr>
-            <w:tcW w:w="4819" w:type="dxa"/>
+            <w:tcW w:w="4818" w:type="dxa"/>
             <w:tcBorders>
-              <w:start w:val="single" w:sz="2" w:space="0" w:color="000000"/>
-              <w:bottom w:val="single" w:sz="2" w:space="0" w:color="000000"/>
-              <w:end w:val="single" w:sz="2" w:space="0" w:color="000000"/>
-              <w:insideH w:val="single" w:sz="2" w:space="0" w:color="000000"/>
-              <w:insideV w:val="single" w:sz="2" w:space="0" w:color="000000"/>
+              <w:top w:val="single" w:sz="2" w:space="0" w:color="000001"/>
+              <w:left w:val="single" w:sz="2" w:space="0" w:color="000001"/>
+              <w:bottom w:val="single" w:sz="2" w:space="0" w:color="000001"/>
+              <w:right w:val="single" w:sz="2" w:space="0" w:color="000001"/>
+              <w:insideH w:val="single" w:sz="2" w:space="0" w:color="000001"/>
+              <w:insideV w:val="single" w:sz="2" w:space="0" w:color="000001"/>
             </w:tcBorders>
             <w:shd w:fill="auto" w:val="clear"/>
             <w:tcMar>
-              <w:start w:w="54" w:type="dxa"/>
+              <w:left w:w="53" w:type="dxa"/>
             </w:tcMar>
           </w:tcPr>
           <w:p>
@@ -2287,13 +2170,14 @@
           <w:tcPr>
             <w:tcW w:w="4819" w:type="dxa"/>
             <w:tcBorders>
-              <w:start w:val="single" w:sz="2" w:space="0" w:color="000000"/>
-              <w:bottom w:val="single" w:sz="2" w:space="0" w:color="000000"/>
-              <w:insideH w:val="single" w:sz="2" w:space="0" w:color="000000"/>
+              <w:top w:val="single" w:sz="2" w:space="0" w:color="000001"/>
+              <w:left w:val="single" w:sz="2" w:space="0" w:color="000001"/>
+              <w:bottom w:val="single" w:sz="2" w:space="0" w:color="000001"/>
+              <w:insideH w:val="single" w:sz="2" w:space="0" w:color="000001"/>
             </w:tcBorders>
             <w:shd w:fill="auto" w:val="clear"/>
             <w:tcMar>
-              <w:start w:w="54" w:type="dxa"/>
+              <w:left w:w="53" w:type="dxa"/>
             </w:tcMar>
           </w:tcPr>
           <w:p>
@@ -2318,17 +2202,18 @@
         </w:tc>
         <w:tc>
           <w:tcPr>
-            <w:tcW w:w="4819" w:type="dxa"/>
+            <w:tcW w:w="4818" w:type="dxa"/>
             <w:tcBorders>
-              <w:start w:val="single" w:sz="2" w:space="0" w:color="000000"/>
-              <w:bottom w:val="single" w:sz="2" w:space="0" w:color="000000"/>
-              <w:end w:val="single" w:sz="2" w:space="0" w:color="000000"/>
-              <w:insideH w:val="single" w:sz="2" w:space="0" w:color="000000"/>
-              <w:insideV w:val="single" w:sz="2" w:space="0" w:color="000000"/>
+              <w:top w:val="single" w:sz="2" w:space="0" w:color="000001"/>
+              <w:left w:val="single" w:sz="2" w:space="0" w:color="000001"/>
+              <w:bottom w:val="single" w:sz="2" w:space="0" w:color="000001"/>
+              <w:right w:val="single" w:sz="2" w:space="0" w:color="000001"/>
+              <w:insideH w:val="single" w:sz="2" w:space="0" w:color="000001"/>
+              <w:insideV w:val="single" w:sz="2" w:space="0" w:color="000001"/>
             </w:tcBorders>
             <w:shd w:fill="auto" w:val="clear"/>
             <w:tcMar>
-              <w:start w:w="54" w:type="dxa"/>
+              <w:left w:w="53" w:type="dxa"/>
             </w:tcMar>
           </w:tcPr>
           <w:p>
@@ -2358,13 +2243,14 @@
           <w:tcPr>
             <w:tcW w:w="4819" w:type="dxa"/>
             <w:tcBorders>
-              <w:start w:val="single" w:sz="2" w:space="0" w:color="000000"/>
-              <w:bottom w:val="single" w:sz="2" w:space="0" w:color="000000"/>
-              <w:insideH w:val="single" w:sz="2" w:space="0" w:color="000000"/>
+              <w:top w:val="single" w:sz="2" w:space="0" w:color="000001"/>
+              <w:left w:val="single" w:sz="2" w:space="0" w:color="000001"/>
+              <w:bottom w:val="single" w:sz="2" w:space="0" w:color="000001"/>
+              <w:insideH w:val="single" w:sz="2" w:space="0" w:color="000001"/>
             </w:tcBorders>
             <w:shd w:fill="auto" w:val="clear"/>
             <w:tcMar>
-              <w:start w:w="54" w:type="dxa"/>
+              <w:left w:w="53" w:type="dxa"/>
             </w:tcMar>
           </w:tcPr>
           <w:p>
@@ -2397,17 +2283,18 @@
         </w:tc>
         <w:tc>
           <w:tcPr>
-            <w:tcW w:w="4819" w:type="dxa"/>
+            <w:tcW w:w="4818" w:type="dxa"/>
             <w:tcBorders>
-              <w:start w:val="single" w:sz="2" w:space="0" w:color="000000"/>
-              <w:bottom w:val="single" w:sz="2" w:space="0" w:color="000000"/>
-              <w:end w:val="single" w:sz="2" w:space="0" w:color="000000"/>
-              <w:insideH w:val="single" w:sz="2" w:space="0" w:color="000000"/>
-              <w:insideV w:val="single" w:sz="2" w:space="0" w:color="000000"/>
+              <w:top w:val="single" w:sz="2" w:space="0" w:color="000001"/>
+              <w:left w:val="single" w:sz="2" w:space="0" w:color="000001"/>
+              <w:bottom w:val="single" w:sz="2" w:space="0" w:color="000001"/>
+              <w:right w:val="single" w:sz="2" w:space="0" w:color="000001"/>
+              <w:insideH w:val="single" w:sz="2" w:space="0" w:color="000001"/>
+              <w:insideV w:val="single" w:sz="2" w:space="0" w:color="000001"/>
             </w:tcBorders>
             <w:shd w:fill="auto" w:val="clear"/>
             <w:tcMar>
-              <w:start w:w="54" w:type="dxa"/>
+              <w:left w:w="53" w:type="dxa"/>
             </w:tcMar>
           </w:tcPr>
           <w:p>
@@ -2437,13 +2324,14 @@
           <w:tcPr>
             <w:tcW w:w="4819" w:type="dxa"/>
             <w:tcBorders>
-              <w:start w:val="single" w:sz="2" w:space="0" w:color="000000"/>
-              <w:bottom w:val="single" w:sz="2" w:space="0" w:color="000000"/>
-              <w:insideH w:val="single" w:sz="2" w:space="0" w:color="000000"/>
+              <w:top w:val="single" w:sz="2" w:space="0" w:color="000001"/>
+              <w:left w:val="single" w:sz="2" w:space="0" w:color="000001"/>
+              <w:bottom w:val="single" w:sz="2" w:space="0" w:color="000001"/>
+              <w:insideH w:val="single" w:sz="2" w:space="0" w:color="000001"/>
             </w:tcBorders>
             <w:shd w:fill="auto" w:val="clear"/>
             <w:tcMar>
-              <w:start w:w="54" w:type="dxa"/>
+              <w:left w:w="53" w:type="dxa"/>
             </w:tcMar>
           </w:tcPr>
           <w:p>
@@ -2468,17 +2356,18 @@
         </w:tc>
         <w:tc>
           <w:tcPr>
-            <w:tcW w:w="4819" w:type="dxa"/>
+            <w:tcW w:w="4818" w:type="dxa"/>
             <w:tcBorders>
-              <w:start w:val="single" w:sz="2" w:space="0" w:color="000000"/>
-              <w:bottom w:val="single" w:sz="2" w:space="0" w:color="000000"/>
-              <w:end w:val="single" w:sz="2" w:space="0" w:color="000000"/>
-              <w:insideH w:val="single" w:sz="2" w:space="0" w:color="000000"/>
-              <w:insideV w:val="single" w:sz="2" w:space="0" w:color="000000"/>
+              <w:top w:val="single" w:sz="2" w:space="0" w:color="000001"/>
+              <w:left w:val="single" w:sz="2" w:space="0" w:color="000001"/>
+              <w:bottom w:val="single" w:sz="2" w:space="0" w:color="000001"/>
+              <w:right w:val="single" w:sz="2" w:space="0" w:color="000001"/>
+              <w:insideH w:val="single" w:sz="2" w:space="0" w:color="000001"/>
+              <w:insideV w:val="single" w:sz="2" w:space="0" w:color="000001"/>
             </w:tcBorders>
             <w:shd w:fill="auto" w:val="clear"/>
             <w:tcMar>
-              <w:start w:w="54" w:type="dxa"/>
+              <w:left w:w="53" w:type="dxa"/>
             </w:tcMar>
           </w:tcPr>
           <w:p>
@@ -2508,13 +2397,14 @@
           <w:tcPr>
             <w:tcW w:w="4819" w:type="dxa"/>
             <w:tcBorders>
-              <w:start w:val="single" w:sz="2" w:space="0" w:color="000000"/>
-              <w:bottom w:val="single" w:sz="2" w:space="0" w:color="000000"/>
-              <w:insideH w:val="single" w:sz="2" w:space="0" w:color="000000"/>
+              <w:top w:val="single" w:sz="2" w:space="0" w:color="000001"/>
+              <w:left w:val="single" w:sz="2" w:space="0" w:color="000001"/>
+              <w:bottom w:val="single" w:sz="2" w:space="0" w:color="000001"/>
+              <w:insideH w:val="single" w:sz="2" w:space="0" w:color="000001"/>
             </w:tcBorders>
             <w:shd w:fill="auto" w:val="clear"/>
             <w:tcMar>
-              <w:start w:w="54" w:type="dxa"/>
+              <w:left w:w="53" w:type="dxa"/>
             </w:tcMar>
           </w:tcPr>
           <w:p>
@@ -2547,17 +2437,18 @@
         </w:tc>
         <w:tc>
           <w:tcPr>
-            <w:tcW w:w="4819" w:type="dxa"/>
+            <w:tcW w:w="4818" w:type="dxa"/>
             <w:tcBorders>
-              <w:start w:val="single" w:sz="2" w:space="0" w:color="000000"/>
-              <w:bottom w:val="single" w:sz="2" w:space="0" w:color="000000"/>
-              <w:end w:val="single" w:sz="2" w:space="0" w:color="000000"/>
-              <w:insideH w:val="single" w:sz="2" w:space="0" w:color="000000"/>
-              <w:insideV w:val="single" w:sz="2" w:space="0" w:color="000000"/>
+              <w:top w:val="single" w:sz="2" w:space="0" w:color="000001"/>
+              <w:left w:val="single" w:sz="2" w:space="0" w:color="000001"/>
+              <w:bottom w:val="single" w:sz="2" w:space="0" w:color="000001"/>
+              <w:right w:val="single" w:sz="2" w:space="0" w:color="000001"/>
+              <w:insideH w:val="single" w:sz="2" w:space="0" w:color="000001"/>
+              <w:insideV w:val="single" w:sz="2" w:space="0" w:color="000001"/>
             </w:tcBorders>
             <w:shd w:fill="auto" w:val="clear"/>
             <w:tcMar>
-              <w:start w:w="54" w:type="dxa"/>
+              <w:left w:w="53" w:type="dxa"/>
             </w:tcMar>
           </w:tcPr>
           <w:p>
@@ -2611,13 +2502,14 @@
           <w:tcPr>
             <w:tcW w:w="4819" w:type="dxa"/>
             <w:tcBorders>
-              <w:start w:val="single" w:sz="2" w:space="0" w:color="000000"/>
-              <w:bottom w:val="single" w:sz="2" w:space="0" w:color="000000"/>
-              <w:insideH w:val="single" w:sz="2" w:space="0" w:color="000000"/>
+              <w:top w:val="single" w:sz="2" w:space="0" w:color="000001"/>
+              <w:left w:val="single" w:sz="2" w:space="0" w:color="000001"/>
+              <w:bottom w:val="single" w:sz="2" w:space="0" w:color="000001"/>
+              <w:insideH w:val="single" w:sz="2" w:space="0" w:color="000001"/>
             </w:tcBorders>
             <w:shd w:fill="auto" w:val="clear"/>
             <w:tcMar>
-              <w:start w:w="54" w:type="dxa"/>
+              <w:left w:w="53" w:type="dxa"/>
             </w:tcMar>
           </w:tcPr>
           <w:p>
@@ -2642,17 +2534,18 @@
         </w:tc>
         <w:tc>
           <w:tcPr>
-            <w:tcW w:w="4819" w:type="dxa"/>
+            <w:tcW w:w="4818" w:type="dxa"/>
             <w:tcBorders>
-              <w:start w:val="single" w:sz="2" w:space="0" w:color="000000"/>
-              <w:bottom w:val="single" w:sz="2" w:space="0" w:color="000000"/>
-              <w:end w:val="single" w:sz="2" w:space="0" w:color="000000"/>
-              <w:insideH w:val="single" w:sz="2" w:space="0" w:color="000000"/>
-              <w:insideV w:val="single" w:sz="2" w:space="0" w:color="000000"/>
+              <w:top w:val="single" w:sz="2" w:space="0" w:color="000001"/>
+              <w:left w:val="single" w:sz="2" w:space="0" w:color="000001"/>
+              <w:bottom w:val="single" w:sz="2" w:space="0" w:color="000001"/>
+              <w:right w:val="single" w:sz="2" w:space="0" w:color="000001"/>
+              <w:insideH w:val="single" w:sz="2" w:space="0" w:color="000001"/>
+              <w:insideV w:val="single" w:sz="2" w:space="0" w:color="000001"/>
             </w:tcBorders>
             <w:shd w:fill="auto" w:val="clear"/>
             <w:tcMar>
-              <w:start w:w="54" w:type="dxa"/>
+              <w:left w:w="53" w:type="dxa"/>
             </w:tcMar>
           </w:tcPr>
           <w:p>
@@ -2682,13 +2575,14 @@
           <w:tcPr>
             <w:tcW w:w="4819" w:type="dxa"/>
             <w:tcBorders>
-              <w:start w:val="single" w:sz="2" w:space="0" w:color="000000"/>
-              <w:bottom w:val="single" w:sz="2" w:space="0" w:color="000000"/>
-              <w:insideH w:val="single" w:sz="2" w:space="0" w:color="000000"/>
+              <w:top w:val="single" w:sz="2" w:space="0" w:color="000001"/>
+              <w:left w:val="single" w:sz="2" w:space="0" w:color="000001"/>
+              <w:bottom w:val="single" w:sz="2" w:space="0" w:color="000001"/>
+              <w:insideH w:val="single" w:sz="2" w:space="0" w:color="000001"/>
             </w:tcBorders>
             <w:shd w:fill="auto" w:val="clear"/>
             <w:tcMar>
-              <w:start w:w="54" w:type="dxa"/>
+              <w:left w:w="53" w:type="dxa"/>
             </w:tcMar>
           </w:tcPr>
           <w:p>
@@ -2752,7 +2646,7 @@
             <w:pPr>
               <w:pStyle w:val="Normal"/>
               <w:bidi w:val="0"/>
-              <w:jc w:val="start"/>
+              <w:jc w:val="left"/>
               <w:rPr>
                 <w:rFonts w:ascii="Verdana" w:hAnsi="Verdana"/>
                 <w:sz w:val="18"/>
@@ -2796,7 +2690,7 @@
             <w:pPr>
               <w:pStyle w:val="Normal"/>
               <w:bidi w:val="0"/>
-              <w:jc w:val="start"/>
+              <w:jc w:val="left"/>
               <w:rPr>
                 <w:rFonts w:ascii="Verdana" w:hAnsi="Verdana"/>
                 <w:sz w:val="18"/>
@@ -2840,7 +2734,7 @@
             <w:pPr>
               <w:pStyle w:val="Normal"/>
               <w:bidi w:val="0"/>
-              <w:jc w:val="start"/>
+              <w:jc w:val="left"/>
               <w:rPr>
                 <w:rFonts w:ascii="Verdana" w:hAnsi="Verdana"/>
                 <w:sz w:val="18"/>
@@ -2883,17 +2777,18 @@
         </w:tc>
         <w:tc>
           <w:tcPr>
-            <w:tcW w:w="4819" w:type="dxa"/>
+            <w:tcW w:w="4818" w:type="dxa"/>
             <w:tcBorders>
-              <w:start w:val="single" w:sz="2" w:space="0" w:color="000000"/>
-              <w:bottom w:val="single" w:sz="2" w:space="0" w:color="000000"/>
-              <w:end w:val="single" w:sz="2" w:space="0" w:color="000000"/>
-              <w:insideH w:val="single" w:sz="2" w:space="0" w:color="000000"/>
-              <w:insideV w:val="single" w:sz="2" w:space="0" w:color="000000"/>
+              <w:top w:val="single" w:sz="2" w:space="0" w:color="000001"/>
+              <w:left w:val="single" w:sz="2" w:space="0" w:color="000001"/>
+              <w:bottom w:val="single" w:sz="2" w:space="0" w:color="000001"/>
+              <w:right w:val="single" w:sz="2" w:space="0" w:color="000001"/>
+              <w:insideH w:val="single" w:sz="2" w:space="0" w:color="000001"/>
+              <w:insideV w:val="single" w:sz="2" w:space="0" w:color="000001"/>
             </w:tcBorders>
             <w:shd w:fill="auto" w:val="clear"/>
             <w:tcMar>
-              <w:start w:w="54" w:type="dxa"/>
+              <w:left w:w="53" w:type="dxa"/>
             </w:tcMar>
           </w:tcPr>
           <w:p>
@@ -2913,7 +2808,7 @@
                 <w:szCs w:val="14"/>
               </w:rPr>
               <w:drawing>
-                <wp:anchor behindDoc="0" distT="0" distB="0" distL="0" distR="0" simplePos="0" locked="0" layoutInCell="1" allowOverlap="1" relativeHeight="7">
+                <wp:anchor behindDoc="0" distT="0" distB="0" distL="0" distR="0" simplePos="0" locked="0" layoutInCell="1" allowOverlap="1" relativeHeight="6">
                   <wp:simplePos x="0" y="0"/>
                   <wp:positionH relativeFrom="column">
                     <wp:align>center</wp:align>
@@ -2924,7 +2819,7 @@
                   <wp:extent cx="2038350" cy="571500"/>
                   <wp:effectExtent l="0" t="0" r="0" b="0"/>
                   <wp:wrapSquare wrapText="largest"/>
-                  <wp:docPr id="3" name="Figura6" descr="" title=""/>
+                  <wp:docPr id="3" name="Figura6" descr=""/>
                   <wp:cNvGraphicFramePr>
                     <a:graphicFrameLocks xmlns:a="http://schemas.openxmlformats.org/drawingml/2006/main" noChangeAspect="1"/>
                   </wp:cNvGraphicFramePr>
@@ -2932,7 +2827,7 @@
                     <a:graphicData uri="http://schemas.openxmlformats.org/drawingml/2006/picture">
                       <pic:pic xmlns:pic="http://schemas.openxmlformats.org/drawingml/2006/picture">
                         <pic:nvPicPr>
-                          <pic:cNvPr id="3" name="Figura6" descr="" title=""/>
+                          <pic:cNvPr id="3" name="Figura6" descr=""/>
                           <pic:cNvPicPr>
                             <a:picLocks noChangeAspect="1" noChangeArrowheads="1"/>
                           </pic:cNvPicPr>
@@ -3031,7 +2926,7 @@
           <w:szCs w:val="22"/>
         </w:rPr>
         <w:drawing>
-          <wp:anchor behindDoc="0" distT="0" distB="0" distL="0" distR="0" simplePos="0" locked="0" layoutInCell="1" allowOverlap="1" relativeHeight="6">
+          <wp:anchor behindDoc="0" distT="0" distB="0" distL="0" distR="0" simplePos="0" locked="0" layoutInCell="1" allowOverlap="1" relativeHeight="5">
             <wp:simplePos x="0" y="0"/>
             <wp:positionH relativeFrom="column">
               <wp:align>center</wp:align>
@@ -3042,7 +2937,7 @@
             <wp:extent cx="6120130" cy="3905885"/>
             <wp:effectExtent l="0" t="0" r="0" b="0"/>
             <wp:wrapSquare wrapText="largest"/>
-            <wp:docPr id="4" name="Figura5" descr="" title=""/>
+            <wp:docPr id="4" name="Figura5" descr=""/>
             <wp:cNvGraphicFramePr>
               <a:graphicFrameLocks xmlns:a="http://schemas.openxmlformats.org/drawingml/2006/main" noChangeAspect="1"/>
             </wp:cNvGraphicFramePr>
@@ -3050,7 +2945,7 @@
               <a:graphicData uri="http://schemas.openxmlformats.org/drawingml/2006/picture">
                 <pic:pic xmlns:pic="http://schemas.openxmlformats.org/drawingml/2006/picture">
                   <pic:nvPicPr>
-                    <pic:cNvPr id="4" name="Figura5" descr="" title=""/>
+                    <pic:cNvPr id="4" name="Figura5" descr=""/>
                     <pic:cNvPicPr>
                       <a:picLocks noChangeAspect="1" noChangeArrowheads="1"/>
                     </pic:cNvPicPr>
@@ -3108,7 +3003,7 @@
           <w:ilvl w:val="0"/>
           <w:numId w:val="0"/>
         </w:numPr>
-        <w:ind w:start="720" w:hanging="0"/>
+        <w:ind w:left="720" w:hanging="0"/>
         <w:jc w:val="both"/>
         <w:rPr>
           <w:rFonts w:ascii="Verdana" w:hAnsi="Verdana"/>
@@ -3120,17 +3015,6 @@
         </w:rPr>
       </w:pPr>
       <w:r>
-        <w:rPr/>
-      </w:r>
-    </w:p>
-    <w:p>
-      <w:pPr>
-        <w:pStyle w:val="Normal"/>
-        <w:ind w:start="340" w:end="0" w:hanging="0"/>
-        <w:jc w:val="both"/>
-        <w:rPr/>
-      </w:pPr>
-      <w:r>
         <w:rPr>
           <w:rFonts w:ascii="Verdana" w:hAnsi="Verdana"/>
           <w:b w:val="false"/>
@@ -3138,6 +3022,23 @@
           <w:sz w:val="20"/>
           <w:szCs w:val="20"/>
         </w:rPr>
+      </w:r>
+    </w:p>
+    <w:p>
+      <w:pPr>
+        <w:pStyle w:val="Normal"/>
+        <w:ind w:left="340" w:right="0" w:hanging="0"/>
+        <w:jc w:val="both"/>
+        <w:rPr/>
+      </w:pPr>
+      <w:r>
+        <w:rPr>
+          <w:rFonts w:ascii="Verdana" w:hAnsi="Verdana"/>
+          <w:b w:val="false"/>
+          <w:bCs w:val="false"/>
+          <w:sz w:val="20"/>
+          <w:szCs w:val="20"/>
+        </w:rPr>
         <w:t>3.3.1 Requisitos funcionais:</w:t>
       </w:r>
     </w:p>
@@ -3154,8 +3055,9 @@
       </w:pPr>
       <w:r>
         <w:rPr>
-          <w:sz w:val="10"/>
-          <w:szCs w:val="10"/>
+          <w:rFonts w:ascii="Verdana" w:hAnsi="Verdana"/>
+          <w:b w:val="false"/>
+          <w:bCs w:val="false"/>
         </w:rPr>
       </w:r>
     </w:p>
@@ -3409,7 +3311,7 @@
     <w:p>
       <w:pPr>
         <w:pStyle w:val="Normal"/>
-        <w:ind w:start="340" w:end="0" w:hanging="0"/>
+        <w:ind w:left="340" w:right="0" w:hanging="0"/>
         <w:jc w:val="both"/>
         <w:rPr>
           <w:rFonts w:ascii="Verdana" w:hAnsi="Verdana"/>
@@ -3676,7 +3578,7 @@
           <w:szCs w:val="22"/>
         </w:rPr>
         <w:drawing>
-          <wp:anchor behindDoc="0" distT="0" distB="0" distL="0" distR="0" simplePos="0" locked="0" layoutInCell="1" allowOverlap="1" relativeHeight="4">
+          <wp:anchor behindDoc="0" distT="0" distB="0" distL="0" distR="0" simplePos="0" locked="0" layoutInCell="1" allowOverlap="1" relativeHeight="3">
             <wp:simplePos x="0" y="0"/>
             <wp:positionH relativeFrom="column">
               <wp:posOffset>709295</wp:posOffset>
@@ -3687,7 +3589,7 @@
             <wp:extent cx="4857750" cy="1314450"/>
             <wp:effectExtent l="0" t="0" r="0" b="0"/>
             <wp:wrapSquare wrapText="largest"/>
-            <wp:docPr id="5" name="Figura3" descr="" title=""/>
+            <wp:docPr id="5" name="Figura3" descr=""/>
             <wp:cNvGraphicFramePr>
               <a:graphicFrameLocks xmlns:a="http://schemas.openxmlformats.org/drawingml/2006/main" noChangeAspect="1"/>
             </wp:cNvGraphicFramePr>
@@ -3695,7 +3597,7 @@
               <a:graphicData uri="http://schemas.openxmlformats.org/drawingml/2006/picture">
                 <pic:pic xmlns:pic="http://schemas.openxmlformats.org/drawingml/2006/picture">
                   <pic:nvPicPr>
-                    <pic:cNvPr id="5" name="Figura3" descr="" title=""/>
+                    <pic:cNvPr id="5" name="Figura3" descr=""/>
                     <pic:cNvPicPr>
                       <a:picLocks noChangeAspect="1" noChangeArrowheads="1"/>
                     </pic:cNvPicPr>
@@ -4049,25 +3951,12 @@
       <w:pPr>
         <w:pStyle w:val="Normal"/>
         <w:jc w:val="both"/>
-        <w:rPr>
-          <w:rFonts w:ascii="Verdana" w:hAnsi="Verdana"/>
-          <w:b w:val="false"/>
-          <w:b w:val="false"/>
-          <w:bCs w:val="false"/>
-          <w:sz w:val="22"/>
-          <w:szCs w:val="22"/>
-        </w:rPr>
-      </w:pPr>
-      <w:r>
-        <w:rPr>
-          <w:rFonts w:ascii="Verdana" w:hAnsi="Verdana"/>
-          <w:b w:val="false"/>
-          <w:bCs w:val="false"/>
-          <w:sz w:val="22"/>
-          <w:szCs w:val="22"/>
-        </w:rPr>
+        <w:rPr/>
+      </w:pPr>
+      <w:r>
+        <w:rPr/>
         <w:drawing>
-          <wp:anchor behindDoc="0" distT="0" distB="0" distL="0" distR="0" simplePos="0" locked="0" layoutInCell="1" allowOverlap="1" relativeHeight="5">
+          <wp:anchor behindDoc="0" distT="0" distB="0" distL="0" distR="0" simplePos="0" locked="0" layoutInCell="1" allowOverlap="1" relativeHeight="4">
             <wp:simplePos x="0" y="0"/>
             <wp:positionH relativeFrom="column">
               <wp:align>center</wp:align>
@@ -4078,7 +3967,7 @@
             <wp:extent cx="7200265" cy="1163955"/>
             <wp:effectExtent l="0" t="0" r="0" b="0"/>
             <wp:wrapSquare wrapText="largest"/>
-            <wp:docPr id="6" name="Figura4" descr="" title=""/>
+            <wp:docPr id="6" name="Figura4" descr=""/>
             <wp:cNvGraphicFramePr>
               <a:graphicFrameLocks xmlns:a="http://schemas.openxmlformats.org/drawingml/2006/main" noChangeAspect="1"/>
             </wp:cNvGraphicFramePr>
@@ -4086,7 +3975,7 @@
               <a:graphicData uri="http://schemas.openxmlformats.org/drawingml/2006/picture">
                 <pic:pic xmlns:pic="http://schemas.openxmlformats.org/drawingml/2006/picture">
                   <pic:nvPicPr>
-                    <pic:cNvPr id="6" name="Figura4" descr="" title=""/>
+                    <pic:cNvPr id="6" name="Figura4" descr=""/>
                     <pic:cNvPicPr>
                       <a:picLocks noChangeAspect="1" noChangeArrowheads="1"/>
                     </pic:cNvPicPr>
@@ -4133,206 +4022,466 @@
       <w:start w:val="1"/>
       <w:numFmt w:val="bullet"/>
       <w:lvlText w:val=""/>
-      <w:lvlJc w:val="start"/>
+      <w:lvlJc w:val="left"/>
       <w:pPr>
         <w:tabs>
           <w:tab w:val="num" w:pos="720"/>
         </w:tabs>
-        <w:ind w:start="720" w:hanging="360"/>
+        <w:ind w:left="720" w:hanging="360"/>
+      </w:pPr>
+      <w:rPr>
+        <w:rFonts w:ascii="Symbol" w:hAnsi="Symbol" w:cs="Symbol" w:hint="default"/>
+        <w:sz w:val="22"/>
+        <w:rFonts w:cs="OpenSymbol"/>
+      </w:rPr>
+    </w:lvl>
+    <w:lvl w:ilvl="1">
+      <w:start w:val="1"/>
+      <w:numFmt w:val="bullet"/>
+      <w:lvlText w:val="◦"/>
+      <w:lvlJc w:val="left"/>
+      <w:pPr>
+        <w:tabs>
+          <w:tab w:val="num" w:pos="1080"/>
+        </w:tabs>
+        <w:ind w:left="1080" w:hanging="360"/>
+      </w:pPr>
+      <w:rPr>
+        <w:rFonts w:ascii="OpenSymbol" w:hAnsi="OpenSymbol" w:cs="OpenSymbol" w:hint="default"/>
+        <w:rFonts w:cs="OpenSymbol"/>
+      </w:rPr>
+    </w:lvl>
+    <w:lvl w:ilvl="2">
+      <w:start w:val="1"/>
+      <w:numFmt w:val="bullet"/>
+      <w:lvlText w:val="▪"/>
+      <w:lvlJc w:val="left"/>
+      <w:pPr>
+        <w:tabs>
+          <w:tab w:val="num" w:pos="1440"/>
+        </w:tabs>
+        <w:ind w:left="1440" w:hanging="360"/>
+      </w:pPr>
+      <w:rPr>
+        <w:rFonts w:ascii="OpenSymbol" w:hAnsi="OpenSymbol" w:cs="OpenSymbol" w:hint="default"/>
+        <w:rFonts w:cs="OpenSymbol"/>
+      </w:rPr>
+    </w:lvl>
+    <w:lvl w:ilvl="3">
+      <w:start w:val="1"/>
+      <w:numFmt w:val="bullet"/>
+      <w:lvlText w:val=""/>
+      <w:lvlJc w:val="left"/>
+      <w:pPr>
+        <w:tabs>
+          <w:tab w:val="num" w:pos="1800"/>
+        </w:tabs>
+        <w:ind w:left="1800" w:hanging="360"/>
       </w:pPr>
       <w:rPr>
         <w:rFonts w:ascii="Symbol" w:hAnsi="Symbol" w:cs="Symbol" w:hint="default"/>
         <w:rFonts w:cs="OpenSymbol"/>
       </w:rPr>
     </w:lvl>
-    <w:lvl w:ilvl="1">
+    <w:lvl w:ilvl="4">
       <w:start w:val="1"/>
       <w:numFmt w:val="bullet"/>
       <w:lvlText w:val="◦"/>
-      <w:lvlJc w:val="start"/>
+      <w:lvlJc w:val="left"/>
       <w:pPr>
         <w:tabs>
-          <w:tab w:val="num" w:pos="1080"/>
+          <w:tab w:val="num" w:pos="2160"/>
         </w:tabs>
-        <w:ind w:start="1080" w:hanging="360"/>
+        <w:ind w:left="2160" w:hanging="360"/>
       </w:pPr>
       <w:rPr>
         <w:rFonts w:ascii="OpenSymbol" w:hAnsi="OpenSymbol" w:cs="OpenSymbol" w:hint="default"/>
         <w:rFonts w:cs="OpenSymbol"/>
       </w:rPr>
     </w:lvl>
-    <w:lvl w:ilvl="2">
+    <w:lvl w:ilvl="5">
       <w:start w:val="1"/>
       <w:numFmt w:val="bullet"/>
       <w:lvlText w:val="▪"/>
-      <w:lvlJc w:val="start"/>
+      <w:lvlJc w:val="left"/>
       <w:pPr>
         <w:tabs>
-          <w:tab w:val="num" w:pos="1440"/>
+          <w:tab w:val="num" w:pos="2520"/>
         </w:tabs>
-        <w:ind w:start="1440" w:hanging="360"/>
+        <w:ind w:left="2520" w:hanging="360"/>
       </w:pPr>
       <w:rPr>
         <w:rFonts w:ascii="OpenSymbol" w:hAnsi="OpenSymbol" w:cs="OpenSymbol" w:hint="default"/>
         <w:rFonts w:cs="OpenSymbol"/>
       </w:rPr>
     </w:lvl>
-    <w:lvl w:ilvl="3">
+    <w:lvl w:ilvl="6">
       <w:start w:val="1"/>
       <w:numFmt w:val="bullet"/>
       <w:lvlText w:val=""/>
-      <w:lvlJc w:val="start"/>
+      <w:lvlJc w:val="left"/>
       <w:pPr>
         <w:tabs>
-          <w:tab w:val="num" w:pos="1800"/>
+          <w:tab w:val="num" w:pos="2880"/>
         </w:tabs>
-        <w:ind w:start="1800" w:hanging="360"/>
+        <w:ind w:left="2880" w:hanging="360"/>
       </w:pPr>
       <w:rPr>
         <w:rFonts w:ascii="Symbol" w:hAnsi="Symbol" w:cs="Symbol" w:hint="default"/>
         <w:rFonts w:cs="OpenSymbol"/>
       </w:rPr>
     </w:lvl>
-    <w:lvl w:ilvl="4">
+    <w:lvl w:ilvl="7">
       <w:start w:val="1"/>
       <w:numFmt w:val="bullet"/>
       <w:lvlText w:val="◦"/>
-      <w:lvlJc w:val="start"/>
+      <w:lvlJc w:val="left"/>
       <w:pPr>
         <w:tabs>
-          <w:tab w:val="num" w:pos="2160"/>
+          <w:tab w:val="num" w:pos="3240"/>
         </w:tabs>
-        <w:ind w:start="2160" w:hanging="360"/>
+        <w:ind w:left="3240" w:hanging="360"/>
       </w:pPr>
       <w:rPr>
         <w:rFonts w:ascii="OpenSymbol" w:hAnsi="OpenSymbol" w:cs="OpenSymbol" w:hint="default"/>
         <w:rFonts w:cs="OpenSymbol"/>
       </w:rPr>
     </w:lvl>
-    <w:lvl w:ilvl="5">
+    <w:lvl w:ilvl="8">
       <w:start w:val="1"/>
       <w:numFmt w:val="bullet"/>
       <w:lvlText w:val="▪"/>
-      <w:lvlJc w:val="start"/>
+      <w:lvlJc w:val="left"/>
       <w:pPr>
         <w:tabs>
-          <w:tab w:val="num" w:pos="2520"/>
+          <w:tab w:val="num" w:pos="3600"/>
         </w:tabs>
-        <w:ind w:start="2520" w:hanging="360"/>
+        <w:ind w:left="3600" w:hanging="360"/>
       </w:pPr>
       <w:rPr>
         <w:rFonts w:ascii="OpenSymbol" w:hAnsi="OpenSymbol" w:cs="OpenSymbol" w:hint="default"/>
         <w:rFonts w:cs="OpenSymbol"/>
       </w:rPr>
     </w:lvl>
-    <w:lvl w:ilvl="6">
+  </w:abstractNum>
+  <w:abstractNum w:abstractNumId="2">
+    <w:lvl w:ilvl="0">
       <w:start w:val="1"/>
       <w:numFmt w:val="bullet"/>
       <w:lvlText w:val=""/>
-      <w:lvlJc w:val="start"/>
+      <w:lvlJc w:val="left"/>
       <w:pPr>
         <w:tabs>
-          <w:tab w:val="num" w:pos="2880"/>
+          <w:tab w:val="num" w:pos="720"/>
         </w:tabs>
-        <w:ind w:start="2880" w:hanging="360"/>
+        <w:ind w:left="720" w:hanging="360"/>
+      </w:pPr>
+      <w:rPr>
+        <w:rFonts w:ascii="Symbol" w:hAnsi="Symbol" w:cs="Symbol" w:hint="default"/>
+        <w:sz w:val="22"/>
+        <w:rFonts w:cs="OpenSymbol"/>
+      </w:rPr>
+    </w:lvl>
+    <w:lvl w:ilvl="1">
+      <w:start w:val="1"/>
+      <w:numFmt w:val="bullet"/>
+      <w:lvlText w:val="◦"/>
+      <w:lvlJc w:val="left"/>
+      <w:pPr>
+        <w:tabs>
+          <w:tab w:val="num" w:pos="1080"/>
+        </w:tabs>
+        <w:ind w:left="1080" w:hanging="360"/>
+      </w:pPr>
+      <w:rPr>
+        <w:rFonts w:ascii="OpenSymbol" w:hAnsi="OpenSymbol" w:cs="OpenSymbol" w:hint="default"/>
+        <w:rFonts w:cs="OpenSymbol"/>
+      </w:rPr>
+    </w:lvl>
+    <w:lvl w:ilvl="2">
+      <w:start w:val="1"/>
+      <w:numFmt w:val="bullet"/>
+      <w:lvlText w:val="▪"/>
+      <w:lvlJc w:val="left"/>
+      <w:pPr>
+        <w:tabs>
+          <w:tab w:val="num" w:pos="1440"/>
+        </w:tabs>
+        <w:ind w:left="1440" w:hanging="360"/>
+      </w:pPr>
+      <w:rPr>
+        <w:rFonts w:ascii="OpenSymbol" w:hAnsi="OpenSymbol" w:cs="OpenSymbol" w:hint="default"/>
+        <w:rFonts w:cs="OpenSymbol"/>
+      </w:rPr>
+    </w:lvl>
+    <w:lvl w:ilvl="3">
+      <w:start w:val="1"/>
+      <w:numFmt w:val="bullet"/>
+      <w:lvlText w:val=""/>
+      <w:lvlJc w:val="left"/>
+      <w:pPr>
+        <w:tabs>
+          <w:tab w:val="num" w:pos="1800"/>
+        </w:tabs>
+        <w:ind w:left="1800" w:hanging="360"/>
       </w:pPr>
       <w:rPr>
         <w:rFonts w:ascii="Symbol" w:hAnsi="Symbol" w:cs="Symbol" w:hint="default"/>
         <w:rFonts w:cs="OpenSymbol"/>
       </w:rPr>
     </w:lvl>
-    <w:lvl w:ilvl="7">
+    <w:lvl w:ilvl="4">
       <w:start w:val="1"/>
       <w:numFmt w:val="bullet"/>
       <w:lvlText w:val="◦"/>
-      <w:lvlJc w:val="start"/>
+      <w:lvlJc w:val="left"/>
       <w:pPr>
         <w:tabs>
-          <w:tab w:val="num" w:pos="3240"/>
+          <w:tab w:val="num" w:pos="2160"/>
         </w:tabs>
-        <w:ind w:start="3240" w:hanging="360"/>
+        <w:ind w:left="2160" w:hanging="360"/>
       </w:pPr>
       <w:rPr>
         <w:rFonts w:ascii="OpenSymbol" w:hAnsi="OpenSymbol" w:cs="OpenSymbol" w:hint="default"/>
         <w:rFonts w:cs="OpenSymbol"/>
       </w:rPr>
     </w:lvl>
-    <w:lvl w:ilvl="8">
+    <w:lvl w:ilvl="5">
       <w:start w:val="1"/>
       <w:numFmt w:val="bullet"/>
       <w:lvlText w:val="▪"/>
-      <w:lvlJc w:val="start"/>
+      <w:lvlJc w:val="left"/>
       <w:pPr>
         <w:tabs>
-          <w:tab w:val="num" w:pos="3600"/>
+          <w:tab w:val="num" w:pos="2520"/>
         </w:tabs>
-        <w:ind w:start="3600" w:hanging="360"/>
+        <w:ind w:left="2520" w:hanging="360"/>
       </w:pPr>
       <w:rPr>
         <w:rFonts w:ascii="OpenSymbol" w:hAnsi="OpenSymbol" w:cs="OpenSymbol" w:hint="default"/>
         <w:rFonts w:cs="OpenSymbol"/>
       </w:rPr>
     </w:lvl>
-  </w:abstractNum>
-  <w:abstractNum w:abstractNumId="2">
-    <w:lvl w:ilvl="0">
+    <w:lvl w:ilvl="6">
       <w:start w:val="1"/>
       <w:numFmt w:val="bullet"/>
       <w:lvlText w:val=""/>
-      <w:lvlJc w:val="start"/>
+      <w:lvlJc w:val="left"/>
       <w:pPr>
         <w:tabs>
-          <w:tab w:val="num" w:pos="720"/>
+          <w:tab w:val="num" w:pos="2880"/>
         </w:tabs>
-        <w:ind w:start="720" w:hanging="360"/>
+        <w:ind w:left="2880" w:hanging="360"/>
       </w:pPr>
       <w:rPr>
         <w:rFonts w:ascii="Symbol" w:hAnsi="Symbol" w:cs="Symbol" w:hint="default"/>
         <w:rFonts w:cs="OpenSymbol"/>
       </w:rPr>
     </w:lvl>
-    <w:lvl w:ilvl="1">
+    <w:lvl w:ilvl="7">
       <w:start w:val="1"/>
       <w:numFmt w:val="bullet"/>
       <w:lvlText w:val="◦"/>
-      <w:lvlJc w:val="start"/>
+      <w:lvlJc w:val="left"/>
       <w:pPr>
         <w:tabs>
-          <w:tab w:val="num" w:pos="1080"/>
+          <w:tab w:val="num" w:pos="3240"/>
         </w:tabs>
-        <w:ind w:start="1080" w:hanging="360"/>
+        <w:ind w:left="3240" w:hanging="360"/>
       </w:pPr>
       <w:rPr>
         <w:rFonts w:ascii="OpenSymbol" w:hAnsi="OpenSymbol" w:cs="OpenSymbol" w:hint="default"/>
         <w:rFonts w:cs="OpenSymbol"/>
       </w:rPr>
     </w:lvl>
-    <w:lvl w:ilvl="2">
+    <w:lvl w:ilvl="8">
       <w:start w:val="1"/>
       <w:numFmt w:val="bullet"/>
       <w:lvlText w:val="▪"/>
-      <w:lvlJc w:val="start"/>
+      <w:lvlJc w:val="left"/>
       <w:pPr>
         <w:tabs>
-          <w:tab w:val="num" w:pos="1440"/>
+          <w:tab w:val="num" w:pos="3600"/>
         </w:tabs>
-        <w:ind w:start="1440" w:hanging="360"/>
+        <w:ind w:left="3600" w:hanging="360"/>
       </w:pPr>
       <w:rPr>
         <w:rFonts w:ascii="OpenSymbol" w:hAnsi="OpenSymbol" w:cs="OpenSymbol" w:hint="default"/>
         <w:rFonts w:cs="OpenSymbol"/>
       </w:rPr>
     </w:lvl>
+  </w:abstractNum>
+  <w:abstractNum w:abstractNumId="3">
+    <w:lvl w:ilvl="0">
+      <w:start w:val="1"/>
+      <w:numFmt w:val="decimal"/>
+      <w:lvlText w:val="%1."/>
+      <w:lvlJc w:val="left"/>
+      <w:pPr>
+        <w:tabs>
+          <w:tab w:val="num" w:pos="720"/>
+        </w:tabs>
+        <w:ind w:left="720" w:hanging="360"/>
+      </w:pPr>
+    </w:lvl>
+    <w:lvl w:ilvl="1">
+      <w:start w:val="1"/>
+      <w:numFmt w:val="decimal"/>
+      <w:lvlText w:val="%2."/>
+      <w:lvlJc w:val="left"/>
+      <w:pPr>
+        <w:tabs>
+          <w:tab w:val="num" w:pos="1080"/>
+        </w:tabs>
+        <w:ind w:left="1080" w:hanging="360"/>
+      </w:pPr>
+    </w:lvl>
+    <w:lvl w:ilvl="2">
+      <w:start w:val="1"/>
+      <w:numFmt w:val="decimal"/>
+      <w:lvlText w:val="%3."/>
+      <w:lvlJc w:val="left"/>
+      <w:pPr>
+        <w:tabs>
+          <w:tab w:val="num" w:pos="1440"/>
+        </w:tabs>
+        <w:ind w:left="1440" w:hanging="360"/>
+      </w:pPr>
+    </w:lvl>
     <w:lvl w:ilvl="3">
       <w:start w:val="1"/>
-      <w:numFmt w:val="bullet"/>
-      <w:lvlText w:val=""/>
-      <w:lvlJc w:val="start"/>
+      <w:numFmt w:val="decimal"/>
+      <w:lvlText w:val="%4."/>
+      <w:lvlJc w:val="left"/>
       <w:pPr>
         <w:tabs>
           <w:tab w:val="num" w:pos="1800"/>
         </w:tabs>
-        <w:ind w:start="1800" w:hanging="360"/>
+        <w:ind w:left="1800" w:hanging="360"/>
+      </w:pPr>
+    </w:lvl>
+    <w:lvl w:ilvl="4">
+      <w:start w:val="1"/>
+      <w:numFmt w:val="decimal"/>
+      <w:lvlText w:val="%5."/>
+      <w:lvlJc w:val="left"/>
+      <w:pPr>
+        <w:tabs>
+          <w:tab w:val="num" w:pos="2160"/>
+        </w:tabs>
+        <w:ind w:left="2160" w:hanging="360"/>
+      </w:pPr>
+    </w:lvl>
+    <w:lvl w:ilvl="5">
+      <w:start w:val="1"/>
+      <w:numFmt w:val="decimal"/>
+      <w:lvlText w:val="%6."/>
+      <w:lvlJc w:val="left"/>
+      <w:pPr>
+        <w:tabs>
+          <w:tab w:val="num" w:pos="2520"/>
+        </w:tabs>
+        <w:ind w:left="2520" w:hanging="360"/>
+      </w:pPr>
+    </w:lvl>
+    <w:lvl w:ilvl="6">
+      <w:start w:val="1"/>
+      <w:numFmt w:val="decimal"/>
+      <w:lvlText w:val="%7."/>
+      <w:lvlJc w:val="left"/>
+      <w:pPr>
+        <w:tabs>
+          <w:tab w:val="num" w:pos="2880"/>
+        </w:tabs>
+        <w:ind w:left="2880" w:hanging="360"/>
+      </w:pPr>
+    </w:lvl>
+    <w:lvl w:ilvl="7">
+      <w:start w:val="1"/>
+      <w:numFmt w:val="decimal"/>
+      <w:lvlText w:val="%8."/>
+      <w:lvlJc w:val="left"/>
+      <w:pPr>
+        <w:tabs>
+          <w:tab w:val="num" w:pos="3240"/>
+        </w:tabs>
+        <w:ind w:left="3240" w:hanging="360"/>
+      </w:pPr>
+    </w:lvl>
+    <w:lvl w:ilvl="8">
+      <w:start w:val="1"/>
+      <w:numFmt w:val="decimal"/>
+      <w:lvlText w:val="%9."/>
+      <w:lvlJc w:val="left"/>
+      <w:pPr>
+        <w:tabs>
+          <w:tab w:val="num" w:pos="3600"/>
+        </w:tabs>
+        <w:ind w:left="3600" w:hanging="360"/>
+      </w:pPr>
+    </w:lvl>
+  </w:abstractNum>
+  <w:abstractNum w:abstractNumId="4">
+    <w:lvl w:ilvl="0">
+      <w:start w:val="1"/>
+      <w:numFmt w:val="bullet"/>
+      <w:lvlText w:val=""/>
+      <w:lvlJc w:val="left"/>
+      <w:pPr>
+        <w:tabs>
+          <w:tab w:val="num" w:pos="720"/>
+        </w:tabs>
+        <w:ind w:left="720" w:hanging="360"/>
+      </w:pPr>
+      <w:rPr>
+        <w:rFonts w:ascii="Symbol" w:hAnsi="Symbol" w:cs="Symbol" w:hint="default"/>
+        <w:sz w:val="20"/>
+        <w:b w:val="false"/>
+        <w:rFonts w:cs="OpenSymbol"/>
+      </w:rPr>
+    </w:lvl>
+    <w:lvl w:ilvl="1">
+      <w:start w:val="1"/>
+      <w:numFmt w:val="bullet"/>
+      <w:lvlText w:val="◦"/>
+      <w:lvlJc w:val="left"/>
+      <w:pPr>
+        <w:tabs>
+          <w:tab w:val="num" w:pos="1080"/>
+        </w:tabs>
+        <w:ind w:left="1080" w:hanging="360"/>
+      </w:pPr>
+      <w:rPr>
+        <w:rFonts w:ascii="OpenSymbol" w:hAnsi="OpenSymbol" w:cs="OpenSymbol" w:hint="default"/>
+        <w:rFonts w:cs="OpenSymbol"/>
+      </w:rPr>
+    </w:lvl>
+    <w:lvl w:ilvl="2">
+      <w:start w:val="1"/>
+      <w:numFmt w:val="bullet"/>
+      <w:lvlText w:val="▪"/>
+      <w:lvlJc w:val="left"/>
+      <w:pPr>
+        <w:tabs>
+          <w:tab w:val="num" w:pos="1440"/>
+        </w:tabs>
+        <w:ind w:left="1440" w:hanging="360"/>
+      </w:pPr>
+      <w:rPr>
+        <w:rFonts w:ascii="OpenSymbol" w:hAnsi="OpenSymbol" w:cs="OpenSymbol" w:hint="default"/>
+        <w:rFonts w:cs="OpenSymbol"/>
+      </w:rPr>
+    </w:lvl>
+    <w:lvl w:ilvl="3">
+      <w:start w:val="1"/>
+      <w:numFmt w:val="bullet"/>
+      <w:lvlText w:val=""/>
+      <w:lvlJc w:val="left"/>
+      <w:pPr>
+        <w:tabs>
+          <w:tab w:val="num" w:pos="1800"/>
+        </w:tabs>
+        <w:ind w:left="1800" w:hanging="360"/>
       </w:pPr>
       <w:rPr>
         <w:rFonts w:ascii="Symbol" w:hAnsi="Symbol" w:cs="Symbol" w:hint="default"/>
@@ -4343,12 +4492,12 @@
       <w:start w:val="1"/>
       <w:numFmt w:val="bullet"/>
       <w:lvlText w:val="◦"/>
-      <w:lvlJc w:val="start"/>
+      <w:lvlJc w:val="left"/>
       <w:pPr>
         <w:tabs>
           <w:tab w:val="num" w:pos="2160"/>
         </w:tabs>
-        <w:ind w:start="2160" w:hanging="360"/>
+        <w:ind w:left="2160" w:hanging="360"/>
       </w:pPr>
       <w:rPr>
         <w:rFonts w:ascii="OpenSymbol" w:hAnsi="OpenSymbol" w:cs="OpenSymbol" w:hint="default"/>
@@ -4359,12 +4508,12 @@
       <w:start w:val="1"/>
       <w:numFmt w:val="bullet"/>
       <w:lvlText w:val="▪"/>
-      <w:lvlJc w:val="start"/>
+      <w:lvlJc w:val="left"/>
       <w:pPr>
         <w:tabs>
           <w:tab w:val="num" w:pos="2520"/>
         </w:tabs>
-        <w:ind w:start="2520" w:hanging="360"/>
+        <w:ind w:left="2520" w:hanging="360"/>
       </w:pPr>
       <w:rPr>
         <w:rFonts w:ascii="OpenSymbol" w:hAnsi="OpenSymbol" w:cs="OpenSymbol" w:hint="default"/>
@@ -4375,12 +4524,12 @@
       <w:start w:val="1"/>
       <w:numFmt w:val="bullet"/>
       <w:lvlText w:val=""/>
-      <w:lvlJc w:val="start"/>
+      <w:lvlJc w:val="left"/>
       <w:pPr>
         <w:tabs>
           <w:tab w:val="num" w:pos="2880"/>
         </w:tabs>
-        <w:ind w:start="2880" w:hanging="360"/>
+        <w:ind w:left="2880" w:hanging="360"/>
       </w:pPr>
       <w:rPr>
         <w:rFonts w:ascii="Symbol" w:hAnsi="Symbol" w:cs="Symbol" w:hint="default"/>
@@ -4391,12 +4540,12 @@
       <w:start w:val="1"/>
       <w:numFmt w:val="bullet"/>
       <w:lvlText w:val="◦"/>
-      <w:lvlJc w:val="start"/>
+      <w:lvlJc w:val="left"/>
       <w:pPr>
         <w:tabs>
           <w:tab w:val="num" w:pos="3240"/>
         </w:tabs>
-        <w:ind w:start="3240" w:hanging="360"/>
+        <w:ind w:left="3240" w:hanging="360"/>
       </w:pPr>
       <w:rPr>
         <w:rFonts w:ascii="OpenSymbol" w:hAnsi="OpenSymbol" w:cs="OpenSymbol" w:hint="default"/>
@@ -4407,12 +4556,12 @@
       <w:start w:val="1"/>
       <w:numFmt w:val="bullet"/>
       <w:lvlText w:val="▪"/>
-      <w:lvlJc w:val="start"/>
+      <w:lvlJc w:val="left"/>
       <w:pPr>
         <w:tabs>
           <w:tab w:val="num" w:pos="3600"/>
         </w:tabs>
-        <w:ind w:start="3600" w:hanging="360"/>
+        <w:ind w:left="3600" w:hanging="360"/>
       </w:pPr>
       <w:rPr>
         <w:rFonts w:ascii="OpenSymbol" w:hAnsi="OpenSymbol" w:cs="OpenSymbol" w:hint="default"/>
@@ -4420,416 +4569,153 @@
       </w:rPr>
     </w:lvl>
   </w:abstractNum>
-  <w:abstractNum w:abstractNumId="3">
+  <w:abstractNum w:abstractNumId="5">
     <w:lvl w:ilvl="0">
       <w:start w:val="1"/>
-      <w:numFmt w:val="decimal"/>
-      <w:lvlText w:val="%1."/>
-      <w:lvlJc w:val="start"/>
+      <w:numFmt w:val="bullet"/>
+      <w:lvlText w:val=""/>
+      <w:lvlJc w:val="left"/>
       <w:pPr>
         <w:tabs>
           <w:tab w:val="num" w:pos="720"/>
         </w:tabs>
-        <w:ind w:start="720" w:hanging="360"/>
-      </w:pPr>
-      <w:rPr/>
+        <w:ind w:left="720" w:hanging="360"/>
+      </w:pPr>
+      <w:rPr>
+        <w:rFonts w:ascii="Symbol" w:hAnsi="Symbol" w:cs="Symbol" w:hint="default"/>
+        <w:sz w:val="20"/>
+        <w:b w:val="false"/>
+        <w:rFonts w:cs="OpenSymbol"/>
+      </w:rPr>
     </w:lvl>
     <w:lvl w:ilvl="1">
       <w:start w:val="1"/>
-      <w:numFmt w:val="decimal"/>
-      <w:lvlText w:val="%2."/>
-      <w:lvlJc w:val="start"/>
+      <w:numFmt w:val="bullet"/>
+      <w:lvlText w:val="◦"/>
+      <w:lvlJc w:val="left"/>
       <w:pPr>
         <w:tabs>
           <w:tab w:val="num" w:pos="1080"/>
         </w:tabs>
-        <w:ind w:start="1080" w:hanging="360"/>
-      </w:pPr>
-      <w:rPr/>
+        <w:ind w:left="1080" w:hanging="360"/>
+      </w:pPr>
+      <w:rPr>
+        <w:rFonts w:ascii="OpenSymbol" w:hAnsi="OpenSymbol" w:cs="OpenSymbol" w:hint="default"/>
+        <w:rFonts w:cs="OpenSymbol"/>
+      </w:rPr>
     </w:lvl>
     <w:lvl w:ilvl="2">
       <w:start w:val="1"/>
-      <w:numFmt w:val="decimal"/>
-      <w:lvlText w:val="%3."/>
-      <w:lvlJc w:val="start"/>
+      <w:numFmt w:val="bullet"/>
+      <w:lvlText w:val="▪"/>
+      <w:lvlJc w:val="left"/>
       <w:pPr>
         <w:tabs>
           <w:tab w:val="num" w:pos="1440"/>
         </w:tabs>
-        <w:ind w:start="1440" w:hanging="360"/>
-      </w:pPr>
-      <w:rPr/>
+        <w:ind w:left="1440" w:hanging="360"/>
+      </w:pPr>
+      <w:rPr>
+        <w:rFonts w:ascii="OpenSymbol" w:hAnsi="OpenSymbol" w:cs="OpenSymbol" w:hint="default"/>
+        <w:rFonts w:cs="OpenSymbol"/>
+      </w:rPr>
     </w:lvl>
     <w:lvl w:ilvl="3">
       <w:start w:val="1"/>
-      <w:numFmt w:val="decimal"/>
-      <w:lvlText w:val="%4."/>
-      <w:lvlJc w:val="start"/>
+      <w:numFmt w:val="bullet"/>
+      <w:lvlText w:val=""/>
+      <w:lvlJc w:val="left"/>
       <w:pPr>
         <w:tabs>
           <w:tab w:val="num" w:pos="1800"/>
         </w:tabs>
-        <w:ind w:start="1800" w:hanging="360"/>
-      </w:pPr>
-      <w:rPr/>
-    </w:lvl>
-    <w:lvl w:ilvl="4">
-      <w:start w:val="1"/>
-      <w:numFmt w:val="decimal"/>
-      <w:lvlText w:val="%5."/>
-      <w:lvlJc w:val="start"/>
-      <w:pPr>
-        <w:tabs>
-          <w:tab w:val="num" w:pos="2160"/>
-        </w:tabs>
-        <w:ind w:start="2160" w:hanging="360"/>
-      </w:pPr>
-      <w:rPr/>
-    </w:lvl>
-    <w:lvl w:ilvl="5">
-      <w:start w:val="1"/>
-      <w:numFmt w:val="decimal"/>
-      <w:lvlText w:val="%6."/>
-      <w:lvlJc w:val="start"/>
-      <w:pPr>
-        <w:tabs>
-          <w:tab w:val="num" w:pos="2520"/>
-        </w:tabs>
-        <w:ind w:start="2520" w:hanging="360"/>
-      </w:pPr>
-      <w:rPr/>
-    </w:lvl>
-    <w:lvl w:ilvl="6">
-      <w:start w:val="1"/>
-      <w:numFmt w:val="decimal"/>
-      <w:lvlText w:val="%7."/>
-      <w:lvlJc w:val="start"/>
-      <w:pPr>
-        <w:tabs>
-          <w:tab w:val="num" w:pos="2880"/>
-        </w:tabs>
-        <w:ind w:start="2880" w:hanging="360"/>
-      </w:pPr>
-      <w:rPr/>
-    </w:lvl>
-    <w:lvl w:ilvl="7">
-      <w:start w:val="1"/>
-      <w:numFmt w:val="decimal"/>
-      <w:lvlText w:val="%8."/>
-      <w:lvlJc w:val="start"/>
-      <w:pPr>
-        <w:tabs>
-          <w:tab w:val="num" w:pos="3240"/>
-        </w:tabs>
-        <w:ind w:start="3240" w:hanging="360"/>
-      </w:pPr>
-      <w:rPr/>
-    </w:lvl>
-    <w:lvl w:ilvl="8">
-      <w:start w:val="1"/>
-      <w:numFmt w:val="decimal"/>
-      <w:lvlText w:val="%9."/>
-      <w:lvlJc w:val="start"/>
-      <w:pPr>
-        <w:tabs>
-          <w:tab w:val="num" w:pos="3600"/>
-        </w:tabs>
-        <w:ind w:start="3600" w:hanging="360"/>
-      </w:pPr>
-      <w:rPr/>
-    </w:lvl>
-  </w:abstractNum>
-  <w:abstractNum w:abstractNumId="4">
-    <w:lvl w:ilvl="0">
-      <w:start w:val="1"/>
-      <w:numFmt w:val="bullet"/>
-      <w:lvlText w:val=""/>
-      <w:lvlJc w:val="start"/>
-      <w:pPr>
-        <w:tabs>
-          <w:tab w:val="num" w:pos="720"/>
-        </w:tabs>
-        <w:ind w:start="720" w:hanging="360"/>
+        <w:ind w:left="1800" w:hanging="360"/>
       </w:pPr>
       <w:rPr>
         <w:rFonts w:ascii="Symbol" w:hAnsi="Symbol" w:cs="Symbol" w:hint="default"/>
         <w:rFonts w:cs="OpenSymbol"/>
       </w:rPr>
     </w:lvl>
-    <w:lvl w:ilvl="1">
+    <w:lvl w:ilvl="4">
       <w:start w:val="1"/>
       <w:numFmt w:val="bullet"/>
       <w:lvlText w:val="◦"/>
-      <w:lvlJc w:val="start"/>
+      <w:lvlJc w:val="left"/>
       <w:pPr>
         <w:tabs>
-          <w:tab w:val="num" w:pos="1080"/>
+          <w:tab w:val="num" w:pos="2160"/>
         </w:tabs>
-        <w:ind w:start="1080" w:hanging="360"/>
+        <w:ind w:left="2160" w:hanging="360"/>
       </w:pPr>
       <w:rPr>
         <w:rFonts w:ascii="OpenSymbol" w:hAnsi="OpenSymbol" w:cs="OpenSymbol" w:hint="default"/>
         <w:rFonts w:cs="OpenSymbol"/>
       </w:rPr>
     </w:lvl>
-    <w:lvl w:ilvl="2">
+    <w:lvl w:ilvl="5">
       <w:start w:val="1"/>
       <w:numFmt w:val="bullet"/>
       <w:lvlText w:val="▪"/>
-      <w:lvlJc w:val="start"/>
+      <w:lvlJc w:val="left"/>
       <w:pPr>
         <w:tabs>
-          <w:tab w:val="num" w:pos="1440"/>
+          <w:tab w:val="num" w:pos="2520"/>
         </w:tabs>
-        <w:ind w:start="1440" w:hanging="360"/>
+        <w:ind w:left="2520" w:hanging="360"/>
       </w:pPr>
       <w:rPr>
         <w:rFonts w:ascii="OpenSymbol" w:hAnsi="OpenSymbol" w:cs="OpenSymbol" w:hint="default"/>
         <w:rFonts w:cs="OpenSymbol"/>
       </w:rPr>
     </w:lvl>
-    <w:lvl w:ilvl="3">
+    <w:lvl w:ilvl="6">
       <w:start w:val="1"/>
       <w:numFmt w:val="bullet"/>
       <w:lvlText w:val=""/>
-      <w:lvlJc w:val="start"/>
+      <w:lvlJc w:val="left"/>
       <w:pPr>
         <w:tabs>
-          <w:tab w:val="num" w:pos="1800"/>
+          <w:tab w:val="num" w:pos="2880"/>
         </w:tabs>
-        <w:ind w:start="1800" w:hanging="360"/>
+        <w:ind w:left="2880" w:hanging="360"/>
       </w:pPr>
       <w:rPr>
         <w:rFonts w:ascii="Symbol" w:hAnsi="Symbol" w:cs="Symbol" w:hint="default"/>
         <w:rFonts w:cs="OpenSymbol"/>
       </w:rPr>
     </w:lvl>
-    <w:lvl w:ilvl="4">
+    <w:lvl w:ilvl="7">
       <w:start w:val="1"/>
       <w:numFmt w:val="bullet"/>
       <w:lvlText w:val="◦"/>
-      <w:lvlJc w:val="start"/>
+      <w:lvlJc w:val="left"/>
       <w:pPr>
         <w:tabs>
-          <w:tab w:val="num" w:pos="2160"/>
+          <w:tab w:val="num" w:pos="3240"/>
         </w:tabs>
-        <w:ind w:start="2160" w:hanging="360"/>
+        <w:ind w:left="3240" w:hanging="360"/>
       </w:pPr>
       <w:rPr>
         <w:rFonts w:ascii="OpenSymbol" w:hAnsi="OpenSymbol" w:cs="OpenSymbol" w:hint="default"/>
         <w:rFonts w:cs="OpenSymbol"/>
       </w:rPr>
     </w:lvl>
-    <w:lvl w:ilvl="5">
+    <w:lvl w:ilvl="8">
       <w:start w:val="1"/>
       <w:numFmt w:val="bullet"/>
       <w:lvlText w:val="▪"/>
-      <w:lvlJc w:val="start"/>
+      <w:lvlJc w:val="left"/>
       <w:pPr>
         <w:tabs>
-          <w:tab w:val="num" w:pos="2520"/>
+          <w:tab w:val="num" w:pos="3600"/>
         </w:tabs>
-        <w:ind w:start="2520" w:hanging="360"/>
+        <w:ind w:left="3600" w:hanging="360"/>
       </w:pPr>
       <w:rPr>
         <w:rFonts w:ascii="OpenSymbol" w:hAnsi="OpenSymbol" w:cs="OpenSymbol" w:hint="default"/>
         <w:rFonts w:cs="OpenSymbol"/>
       </w:rPr>
     </w:lvl>
-    <w:lvl w:ilvl="6">
-      <w:start w:val="1"/>
-      <w:numFmt w:val="bullet"/>
-      <w:lvlText w:val=""/>
-      <w:lvlJc w:val="start"/>
-      <w:pPr>
-        <w:tabs>
-          <w:tab w:val="num" w:pos="2880"/>
-        </w:tabs>
-        <w:ind w:start="2880" w:hanging="360"/>
-      </w:pPr>
-      <w:rPr>
-        <w:rFonts w:ascii="Symbol" w:hAnsi="Symbol" w:cs="Symbol" w:hint="default"/>
-        <w:rFonts w:cs="OpenSymbol"/>
-      </w:rPr>
-    </w:lvl>
-    <w:lvl w:ilvl="7">
-      <w:start w:val="1"/>
-      <w:numFmt w:val="bullet"/>
-      <w:lvlText w:val="◦"/>
-      <w:lvlJc w:val="start"/>
-      <w:pPr>
-        <w:tabs>
-          <w:tab w:val="num" w:pos="3240"/>
-        </w:tabs>
-        <w:ind w:start="3240" w:hanging="360"/>
-      </w:pPr>
-      <w:rPr>
-        <w:rFonts w:ascii="OpenSymbol" w:hAnsi="OpenSymbol" w:cs="OpenSymbol" w:hint="default"/>
-        <w:rFonts w:cs="OpenSymbol"/>
-      </w:rPr>
-    </w:lvl>
-    <w:lvl w:ilvl="8">
-      <w:start w:val="1"/>
-      <w:numFmt w:val="bullet"/>
-      <w:lvlText w:val="▪"/>
-      <w:lvlJc w:val="start"/>
-      <w:pPr>
-        <w:tabs>
-          <w:tab w:val="num" w:pos="3600"/>
-        </w:tabs>
-        <w:ind w:start="3600" w:hanging="360"/>
-      </w:pPr>
-      <w:rPr>
-        <w:rFonts w:ascii="OpenSymbol" w:hAnsi="OpenSymbol" w:cs="OpenSymbol" w:hint="default"/>
-        <w:rFonts w:cs="OpenSymbol"/>
-      </w:rPr>
-    </w:lvl>
-  </w:abstractNum>
-  <w:abstractNum w:abstractNumId="5">
-    <w:lvl w:ilvl="0">
-      <w:start w:val="1"/>
-      <w:numFmt w:val="bullet"/>
-      <w:lvlText w:val=""/>
-      <w:lvlJc w:val="start"/>
-      <w:pPr>
-        <w:tabs>
-          <w:tab w:val="num" w:pos="720"/>
-        </w:tabs>
-        <w:ind w:start="720" w:hanging="360"/>
-      </w:pPr>
-      <w:rPr>
-        <w:rFonts w:ascii="Symbol" w:hAnsi="Symbol" w:cs="Symbol" w:hint="default"/>
-        <w:rFonts w:cs="OpenSymbol"/>
-      </w:rPr>
-    </w:lvl>
-    <w:lvl w:ilvl="1">
-      <w:start w:val="1"/>
-      <w:numFmt w:val="bullet"/>
-      <w:lvlText w:val="◦"/>
-      <w:lvlJc w:val="start"/>
-      <w:pPr>
-        <w:tabs>
-          <w:tab w:val="num" w:pos="1080"/>
-        </w:tabs>
-        <w:ind w:start="1080" w:hanging="360"/>
-      </w:pPr>
-      <w:rPr>
-        <w:rFonts w:ascii="OpenSymbol" w:hAnsi="OpenSymbol" w:cs="OpenSymbol" w:hint="default"/>
-        <w:rFonts w:cs="OpenSymbol"/>
-      </w:rPr>
-    </w:lvl>
-    <w:lvl w:ilvl="2">
-      <w:start w:val="1"/>
-      <w:numFmt w:val="bullet"/>
-      <w:lvlText w:val="▪"/>
-      <w:lvlJc w:val="start"/>
-      <w:pPr>
-        <w:tabs>
-          <w:tab w:val="num" w:pos="1440"/>
-        </w:tabs>
-        <w:ind w:start="1440" w:hanging="360"/>
-      </w:pPr>
-      <w:rPr>
-        <w:rFonts w:ascii="OpenSymbol" w:hAnsi="OpenSymbol" w:cs="OpenSymbol" w:hint="default"/>
-        <w:rFonts w:cs="OpenSymbol"/>
-      </w:rPr>
-    </w:lvl>
-    <w:lvl w:ilvl="3">
-      <w:start w:val="1"/>
-      <w:numFmt w:val="bullet"/>
-      <w:lvlText w:val=""/>
-      <w:lvlJc w:val="start"/>
-      <w:pPr>
-        <w:tabs>
-          <w:tab w:val="num" w:pos="1800"/>
-        </w:tabs>
-        <w:ind w:start="1800" w:hanging="360"/>
-      </w:pPr>
-      <w:rPr>
-        <w:rFonts w:ascii="Symbol" w:hAnsi="Symbol" w:cs="Symbol" w:hint="default"/>
-        <w:rFonts w:cs="OpenSymbol"/>
-      </w:rPr>
-    </w:lvl>
-    <w:lvl w:ilvl="4">
-      <w:start w:val="1"/>
-      <w:numFmt w:val="bullet"/>
-      <w:lvlText w:val="◦"/>
-      <w:lvlJc w:val="start"/>
-      <w:pPr>
-        <w:tabs>
-          <w:tab w:val="num" w:pos="2160"/>
-        </w:tabs>
-        <w:ind w:start="2160" w:hanging="360"/>
-      </w:pPr>
-      <w:rPr>
-        <w:rFonts w:ascii="OpenSymbol" w:hAnsi="OpenSymbol" w:cs="OpenSymbol" w:hint="default"/>
-        <w:rFonts w:cs="OpenSymbol"/>
-      </w:rPr>
-    </w:lvl>
-    <w:lvl w:ilvl="5">
-      <w:start w:val="1"/>
-      <w:numFmt w:val="bullet"/>
-      <w:lvlText w:val="▪"/>
-      <w:lvlJc w:val="start"/>
-      <w:pPr>
-        <w:tabs>
-          <w:tab w:val="num" w:pos="2520"/>
-        </w:tabs>
-        <w:ind w:start="2520" w:hanging="360"/>
-      </w:pPr>
-      <w:rPr>
-        <w:rFonts w:ascii="OpenSymbol" w:hAnsi="OpenSymbol" w:cs="OpenSymbol" w:hint="default"/>
-        <w:rFonts w:cs="OpenSymbol"/>
-      </w:rPr>
-    </w:lvl>
-    <w:lvl w:ilvl="6">
-      <w:start w:val="1"/>
-      <w:numFmt w:val="bullet"/>
-      <w:lvlText w:val=""/>
-      <w:lvlJc w:val="start"/>
-      <w:pPr>
-        <w:tabs>
-          <w:tab w:val="num" w:pos="2880"/>
-        </w:tabs>
-        <w:ind w:start="2880" w:hanging="360"/>
-      </w:pPr>
-      <w:rPr>
-        <w:rFonts w:ascii="Symbol" w:hAnsi="Symbol" w:cs="Symbol" w:hint="default"/>
-        <w:rFonts w:cs="OpenSymbol"/>
-      </w:rPr>
-    </w:lvl>
-    <w:lvl w:ilvl="7">
-      <w:start w:val="1"/>
-      <w:numFmt w:val="bullet"/>
-      <w:lvlText w:val="◦"/>
-      <w:lvlJc w:val="start"/>
-      <w:pPr>
-        <w:tabs>
-          <w:tab w:val="num" w:pos="3240"/>
-        </w:tabs>
-        <w:ind w:start="3240" w:hanging="360"/>
-      </w:pPr>
-      <w:rPr>
-        <w:rFonts w:ascii="OpenSymbol" w:hAnsi="OpenSymbol" w:cs="OpenSymbol" w:hint="default"/>
-        <w:rFonts w:cs="OpenSymbol"/>
-      </w:rPr>
-    </w:lvl>
-    <w:lvl w:ilvl="8">
-      <w:start w:val="1"/>
-      <w:numFmt w:val="bullet"/>
-      <w:lvlText w:val="▪"/>
-      <w:lvlJc w:val="start"/>
-      <w:pPr>
-        <w:tabs>
-          <w:tab w:val="num" w:pos="3600"/>
-        </w:tabs>
-        <w:ind w:start="3600" w:hanging="360"/>
-      </w:pPr>
-      <w:rPr>
-        <w:rFonts w:ascii="OpenSymbol" w:hAnsi="OpenSymbol" w:cs="OpenSymbol" w:hint="default"/>
-        <w:rFonts w:cs="OpenSymbol"/>
-      </w:rPr>
-    </w:lvl>
   </w:abstractNum>
   <w:abstractNum w:abstractNumId="6">
     <w:lvl w:ilvl="0">
@@ -4837,9 +4723,9 @@
       <w:numFmt w:val="none"/>
       <w:suff w:val="nothing"/>
       <w:lvlText w:val=""/>
-      <w:lvlJc w:val="start"/>
-      <w:pPr>
-        <w:ind w:start="0" w:hanging="0"/>
+      <w:lvlJc w:val="left"/>
+      <w:pPr>
+        <w:ind w:left="0" w:hanging="0"/>
       </w:pPr>
     </w:lvl>
     <w:lvl w:ilvl="1">
@@ -4847,9 +4733,9 @@
       <w:numFmt w:val="none"/>
       <w:suff w:val="nothing"/>
       <w:lvlText w:val=""/>
-      <w:lvlJc w:val="start"/>
-      <w:pPr>
-        <w:ind w:start="0" w:hanging="0"/>
+      <w:lvlJc w:val="left"/>
+      <w:pPr>
+        <w:ind w:left="0" w:hanging="0"/>
       </w:pPr>
     </w:lvl>
     <w:lvl w:ilvl="2">
@@ -4857,9 +4743,9 @@
       <w:numFmt w:val="none"/>
       <w:suff w:val="nothing"/>
       <w:lvlText w:val=""/>
-      <w:lvlJc w:val="start"/>
-      <w:pPr>
-        <w:ind w:start="0" w:hanging="0"/>
+      <w:lvlJc w:val="left"/>
+      <w:pPr>
+        <w:ind w:left="0" w:hanging="0"/>
       </w:pPr>
     </w:lvl>
     <w:lvl w:ilvl="3">
@@ -4867,9 +4753,9 @@
       <w:numFmt w:val="none"/>
       <w:suff w:val="nothing"/>
       <w:lvlText w:val=""/>
-      <w:lvlJc w:val="start"/>
-      <w:pPr>
-        <w:ind w:start="0" w:hanging="0"/>
+      <w:lvlJc w:val="left"/>
+      <w:pPr>
+        <w:ind w:left="0" w:hanging="0"/>
       </w:pPr>
     </w:lvl>
     <w:lvl w:ilvl="4">
@@ -4877,9 +4763,9 @@
       <w:numFmt w:val="none"/>
       <w:suff w:val="nothing"/>
       <w:lvlText w:val=""/>
-      <w:lvlJc w:val="start"/>
-      <w:pPr>
-        <w:ind w:start="0" w:hanging="0"/>
+      <w:lvlJc w:val="left"/>
+      <w:pPr>
+        <w:ind w:left="0" w:hanging="0"/>
       </w:pPr>
     </w:lvl>
     <w:lvl w:ilvl="5">
@@ -4887,9 +4773,9 @@
       <w:numFmt w:val="none"/>
       <w:suff w:val="nothing"/>
       <w:lvlText w:val=""/>
-      <w:lvlJc w:val="start"/>
-      <w:pPr>
-        <w:ind w:start="0" w:hanging="0"/>
+      <w:lvlJc w:val="left"/>
+      <w:pPr>
+        <w:ind w:left="0" w:hanging="0"/>
       </w:pPr>
     </w:lvl>
     <w:lvl w:ilvl="6">
@@ -4897,9 +4783,9 @@
       <w:numFmt w:val="none"/>
       <w:suff w:val="nothing"/>
       <w:lvlText w:val=""/>
-      <w:lvlJc w:val="start"/>
-      <w:pPr>
-        <w:ind w:start="0" w:hanging="0"/>
+      <w:lvlJc w:val="left"/>
+      <w:pPr>
+        <w:ind w:left="0" w:hanging="0"/>
       </w:pPr>
     </w:lvl>
     <w:lvl w:ilvl="7">
@@ -4907,9 +4793,9 @@
       <w:numFmt w:val="none"/>
       <w:suff w:val="nothing"/>
       <w:lvlText w:val=""/>
-      <w:lvlJc w:val="start"/>
-      <w:pPr>
-        <w:ind w:start="0" w:hanging="0"/>
+      <w:lvlJc w:val="left"/>
+      <w:pPr>
+        <w:ind w:left="0" w:hanging="0"/>
       </w:pPr>
     </w:lvl>
     <w:lvl w:ilvl="8">
@@ -4917,9 +4803,9 @@
       <w:numFmt w:val="none"/>
       <w:suff w:val="nothing"/>
       <w:lvlText w:val=""/>
-      <w:lvlJc w:val="start"/>
-      <w:pPr>
-        <w:ind w:start="0" w:hanging="0"/>
+      <w:lvlJc w:val="left"/>
+      <w:pPr>
+        <w:ind w:left="0" w:hanging="0"/>
       </w:pPr>
     </w:lvl>
   </w:abstractNum>
@@ -4950,15 +4836,12 @@
     <w:rPrDefault>
       <w:rPr>
         <w:rFonts w:ascii="Liberation Serif" w:hAnsi="Liberation Serif" w:eastAsia="SimSun" w:cs="Mangal"/>
-        <w:sz w:val="24"/>
         <w:szCs w:val="24"/>
         <w:lang w:val="pt-BR" w:eastAsia="zh-CN" w:bidi="hi-IN"/>
       </w:rPr>
     </w:rPrDefault>
     <w:pPrDefault>
-      <w:pPr>
-        <w:widowControl/>
-      </w:pPr>
+      <w:pPr/>
     </w:pPrDefault>
   </w:docDefaults>
   <w:style w:type="paragraph" w:styleId="Normal">
@@ -4966,14 +4849,13 @@
     <w:qFormat/>
     <w:pPr>
       <w:widowControl/>
-      <w:kinsoku w:val="true"/>
-      <w:overflowPunct w:val="true"/>
-      <w:autoSpaceDE w:val="true"/>
+      <w:overflowPunct w:val="false"/>
       <w:bidi w:val="0"/>
+      <w:jc w:val="left"/>
     </w:pPr>
     <w:rPr>
       <w:rFonts w:ascii="Liberation Serif" w:hAnsi="Liberation Serif" w:eastAsia="SimSun" w:cs="Mangal"/>
-      <w:color w:val="auto"/>
+      <w:color w:val="00000A"/>
       <w:sz w:val="24"/>
       <w:szCs w:val="24"/>
       <w:lang w:val="pt-BR" w:eastAsia="zh-CN" w:bidi="hi-IN"/>
@@ -4990,6 +4872,264 @@
     <w:name w:val="Símbolos de numeração"/>
     <w:qFormat/>
     <w:rPr/>
+  </w:style>
+  <w:style w:type="character" w:styleId="ListLabel1">
+    <w:name w:val="ListLabel 1"/>
+    <w:qFormat/>
+    <w:rPr>
+      <w:rFonts w:ascii="Verdana" w:hAnsi="Verdana" w:cs="OpenSymbol"/>
+      <w:sz w:val="22"/>
+    </w:rPr>
+  </w:style>
+  <w:style w:type="character" w:styleId="ListLabel2">
+    <w:name w:val="ListLabel 2"/>
+    <w:qFormat/>
+    <w:rPr>
+      <w:rFonts w:cs="OpenSymbol"/>
+    </w:rPr>
+  </w:style>
+  <w:style w:type="character" w:styleId="ListLabel3">
+    <w:name w:val="ListLabel 3"/>
+    <w:qFormat/>
+    <w:rPr>
+      <w:rFonts w:cs="OpenSymbol"/>
+    </w:rPr>
+  </w:style>
+  <w:style w:type="character" w:styleId="ListLabel4">
+    <w:name w:val="ListLabel 4"/>
+    <w:qFormat/>
+    <w:rPr>
+      <w:rFonts w:cs="OpenSymbol"/>
+    </w:rPr>
+  </w:style>
+  <w:style w:type="character" w:styleId="ListLabel5">
+    <w:name w:val="ListLabel 5"/>
+    <w:qFormat/>
+    <w:rPr>
+      <w:rFonts w:cs="OpenSymbol"/>
+    </w:rPr>
+  </w:style>
+  <w:style w:type="character" w:styleId="ListLabel6">
+    <w:name w:val="ListLabel 6"/>
+    <w:qFormat/>
+    <w:rPr>
+      <w:rFonts w:cs="OpenSymbol"/>
+    </w:rPr>
+  </w:style>
+  <w:style w:type="character" w:styleId="ListLabel7">
+    <w:name w:val="ListLabel 7"/>
+    <w:qFormat/>
+    <w:rPr>
+      <w:rFonts w:cs="OpenSymbol"/>
+    </w:rPr>
+  </w:style>
+  <w:style w:type="character" w:styleId="ListLabel8">
+    <w:name w:val="ListLabel 8"/>
+    <w:qFormat/>
+    <w:rPr>
+      <w:rFonts w:cs="OpenSymbol"/>
+    </w:rPr>
+  </w:style>
+  <w:style w:type="character" w:styleId="ListLabel9">
+    <w:name w:val="ListLabel 9"/>
+    <w:qFormat/>
+    <w:rPr>
+      <w:rFonts w:cs="OpenSymbol"/>
+    </w:rPr>
+  </w:style>
+  <w:style w:type="character" w:styleId="ListLabel10">
+    <w:name w:val="ListLabel 10"/>
+    <w:qFormat/>
+    <w:rPr>
+      <w:rFonts w:ascii="Verdana" w:hAnsi="Verdana" w:cs="OpenSymbol"/>
+      <w:sz w:val="22"/>
+    </w:rPr>
+  </w:style>
+  <w:style w:type="character" w:styleId="ListLabel11">
+    <w:name w:val="ListLabel 11"/>
+    <w:qFormat/>
+    <w:rPr>
+      <w:rFonts w:cs="OpenSymbol"/>
+    </w:rPr>
+  </w:style>
+  <w:style w:type="character" w:styleId="ListLabel12">
+    <w:name w:val="ListLabel 12"/>
+    <w:qFormat/>
+    <w:rPr>
+      <w:rFonts w:cs="OpenSymbol"/>
+    </w:rPr>
+  </w:style>
+  <w:style w:type="character" w:styleId="ListLabel13">
+    <w:name w:val="ListLabel 13"/>
+    <w:qFormat/>
+    <w:rPr>
+      <w:rFonts w:cs="OpenSymbol"/>
+    </w:rPr>
+  </w:style>
+  <w:style w:type="character" w:styleId="ListLabel14">
+    <w:name w:val="ListLabel 14"/>
+    <w:qFormat/>
+    <w:rPr>
+      <w:rFonts w:cs="OpenSymbol"/>
+    </w:rPr>
+  </w:style>
+  <w:style w:type="character" w:styleId="ListLabel15">
+    <w:name w:val="ListLabel 15"/>
+    <w:qFormat/>
+    <w:rPr>
+      <w:rFonts w:cs="OpenSymbol"/>
+    </w:rPr>
+  </w:style>
+  <w:style w:type="character" w:styleId="ListLabel16">
+    <w:name w:val="ListLabel 16"/>
+    <w:qFormat/>
+    <w:rPr>
+      <w:rFonts w:cs="OpenSymbol"/>
+    </w:rPr>
+  </w:style>
+  <w:style w:type="character" w:styleId="ListLabel17">
+    <w:name w:val="ListLabel 17"/>
+    <w:qFormat/>
+    <w:rPr>
+      <w:rFonts w:cs="OpenSymbol"/>
+    </w:rPr>
+  </w:style>
+  <w:style w:type="character" w:styleId="ListLabel18">
+    <w:name w:val="ListLabel 18"/>
+    <w:qFormat/>
+    <w:rPr>
+      <w:rFonts w:cs="OpenSymbol"/>
+    </w:rPr>
+  </w:style>
+  <w:style w:type="character" w:styleId="ListLabel19">
+    <w:name w:val="ListLabel 19"/>
+    <w:qFormat/>
+    <w:rPr>
+      <w:rFonts w:ascii="Verdana" w:hAnsi="Verdana" w:cs="OpenSymbol"/>
+      <w:b w:val="false"/>
+      <w:sz w:val="20"/>
+    </w:rPr>
+  </w:style>
+  <w:style w:type="character" w:styleId="ListLabel20">
+    <w:name w:val="ListLabel 20"/>
+    <w:qFormat/>
+    <w:rPr>
+      <w:rFonts w:cs="OpenSymbol"/>
+    </w:rPr>
+  </w:style>
+  <w:style w:type="character" w:styleId="ListLabel21">
+    <w:name w:val="ListLabel 21"/>
+    <w:qFormat/>
+    <w:rPr>
+      <w:rFonts w:cs="OpenSymbol"/>
+    </w:rPr>
+  </w:style>
+  <w:style w:type="character" w:styleId="ListLabel22">
+    <w:name w:val="ListLabel 22"/>
+    <w:qFormat/>
+    <w:rPr>
+      <w:rFonts w:cs="OpenSymbol"/>
+    </w:rPr>
+  </w:style>
+  <w:style w:type="character" w:styleId="ListLabel23">
+    <w:name w:val="ListLabel 23"/>
+    <w:qFormat/>
+    <w:rPr>
+      <w:rFonts w:cs="OpenSymbol"/>
+    </w:rPr>
+  </w:style>
+  <w:style w:type="character" w:styleId="ListLabel24">
+    <w:name w:val="ListLabel 24"/>
+    <w:qFormat/>
+    <w:rPr>
+      <w:rFonts w:cs="OpenSymbol"/>
+    </w:rPr>
+  </w:style>
+  <w:style w:type="character" w:styleId="ListLabel25">
+    <w:name w:val="ListLabel 25"/>
+    <w:qFormat/>
+    <w:rPr>
+      <w:rFonts w:cs="OpenSymbol"/>
+    </w:rPr>
+  </w:style>
+  <w:style w:type="character" w:styleId="ListLabel26">
+    <w:name w:val="ListLabel 26"/>
+    <w:qFormat/>
+    <w:rPr>
+      <w:rFonts w:cs="OpenSymbol"/>
+    </w:rPr>
+  </w:style>
+  <w:style w:type="character" w:styleId="ListLabel27">
+    <w:name w:val="ListLabel 27"/>
+    <w:qFormat/>
+    <w:rPr>
+      <w:rFonts w:cs="OpenSymbol"/>
+    </w:rPr>
+  </w:style>
+  <w:style w:type="character" w:styleId="ListLabel28">
+    <w:name w:val="ListLabel 28"/>
+    <w:qFormat/>
+    <w:rPr>
+      <w:rFonts w:ascii="Verdana" w:hAnsi="Verdana" w:cs="OpenSymbol"/>
+      <w:b w:val="false"/>
+      <w:sz w:val="20"/>
+    </w:rPr>
+  </w:style>
+  <w:style w:type="character" w:styleId="ListLabel29">
+    <w:name w:val="ListLabel 29"/>
+    <w:qFormat/>
+    <w:rPr>
+      <w:rFonts w:cs="OpenSymbol"/>
+    </w:rPr>
+  </w:style>
+  <w:style w:type="character" w:styleId="ListLabel30">
+    <w:name w:val="ListLabel 30"/>
+    <w:qFormat/>
+    <w:rPr>
+      <w:rFonts w:cs="OpenSymbol"/>
+    </w:rPr>
+  </w:style>
+  <w:style w:type="character" w:styleId="ListLabel31">
+    <w:name w:val="ListLabel 31"/>
+    <w:qFormat/>
+    <w:rPr>
+      <w:rFonts w:cs="OpenSymbol"/>
+    </w:rPr>
+  </w:style>
+  <w:style w:type="character" w:styleId="ListLabel32">
+    <w:name w:val="ListLabel 32"/>
+    <w:qFormat/>
+    <w:rPr>
+      <w:rFonts w:cs="OpenSymbol"/>
+    </w:rPr>
+  </w:style>
+  <w:style w:type="character" w:styleId="ListLabel33">
+    <w:name w:val="ListLabel 33"/>
+    <w:qFormat/>
+    <w:rPr>
+      <w:rFonts w:cs="OpenSymbol"/>
+    </w:rPr>
+  </w:style>
+  <w:style w:type="character" w:styleId="ListLabel34">
+    <w:name w:val="ListLabel 34"/>
+    <w:qFormat/>
+    <w:rPr>
+      <w:rFonts w:cs="OpenSymbol"/>
+    </w:rPr>
+  </w:style>
+  <w:style w:type="character" w:styleId="ListLabel35">
+    <w:name w:val="ListLabel 35"/>
+    <w:qFormat/>
+    <w:rPr>
+      <w:rFonts w:cs="OpenSymbol"/>
+    </w:rPr>
+  </w:style>
+  <w:style w:type="character" w:styleId="ListLabel36">
+    <w:name w:val="ListLabel 36"/>
+    <w:qFormat/>
+    <w:rPr>
+      <w:rFonts w:cs="OpenSymbol"/>
+    </w:rPr>
   </w:style>
   <w:style w:type="paragraph" w:styleId="Ttulo">
     <w:name w:val="Título"/>

--- a/projeto/projeto final alex.docx
+++ b/projeto/projeto final alex.docx
@@ -1711,8 +1711,8 @@
           <w:b/>
           <w:b/>
           <w:bCs/>
-          <w:sz w:val="22"/>
-          <w:szCs w:val="22"/>
+          <w:sz w:val="10"/>
+          <w:szCs w:val="10"/>
         </w:rPr>
       </w:pPr>
       <w:r>
@@ -1720,8 +1720,8 @@
           <w:rFonts w:ascii="Verdana" w:hAnsi="Verdana"/>
           <w:b/>
           <w:bCs/>
-          <w:sz w:val="22"/>
-          <w:szCs w:val="22"/>
+          <w:sz w:val="10"/>
+          <w:szCs w:val="10"/>
         </w:rPr>
       </w:r>
     </w:p>
@@ -1758,17 +1758,17 @@
           <w:b w:val="false"/>
           <w:b w:val="false"/>
           <w:bCs w:val="false"/>
-          <w:sz w:val="22"/>
-          <w:szCs w:val="22"/>
-        </w:rPr>
-      </w:pPr>
-      <w:r>
-        <w:rPr>
-          <w:rFonts w:ascii="Verdana" w:hAnsi="Verdana"/>
-          <w:b w:val="false"/>
-          <w:bCs w:val="false"/>
-          <w:sz w:val="22"/>
-          <w:szCs w:val="22"/>
+          <w:sz w:val="10"/>
+          <w:szCs w:val="10"/>
+        </w:rPr>
+      </w:pPr>
+      <w:r>
+        <w:rPr>
+          <w:rFonts w:ascii="Verdana" w:hAnsi="Verdana"/>
+          <w:b w:val="false"/>
+          <w:bCs w:val="false"/>
+          <w:sz w:val="10"/>
+          <w:szCs w:val="10"/>
         </w:rPr>
       </w:r>
     </w:p>
@@ -1776,7 +1776,7 @@
       <w:tblPr>
         <w:tblW w:w="9638" w:type="dxa"/>
         <w:jc w:val="left"/>
-        <w:tblInd w:w="55" w:type="dxa"/>
+        <w:tblInd w:w="53" w:type="dxa"/>
         <w:tblBorders>
           <w:top w:val="single" w:sz="2" w:space="0" w:color="000001"/>
           <w:left w:val="single" w:sz="2" w:space="0" w:color="000001"/>
@@ -1785,7 +1785,7 @@
         </w:tblBorders>
         <w:tblCellMar>
           <w:top w:w="55" w:type="dxa"/>
-          <w:left w:w="53" w:type="dxa"/>
+          <w:left w:w="50" w:type="dxa"/>
           <w:bottom w:w="55" w:type="dxa"/>
           <w:right w:w="55" w:type="dxa"/>
         </w:tblCellMar>
@@ -1807,7 +1807,7 @@
             </w:tcBorders>
             <w:shd w:fill="auto" w:val="clear"/>
             <w:tcMar>
-              <w:left w:w="53" w:type="dxa"/>
+              <w:left w:w="50" w:type="dxa"/>
             </w:tcMar>
           </w:tcPr>
           <w:p>
@@ -1843,7 +1843,7 @@
             </w:tcBorders>
             <w:shd w:fill="auto" w:val="clear"/>
             <w:tcMar>
-              <w:left w:w="53" w:type="dxa"/>
+              <w:left w:w="50" w:type="dxa"/>
             </w:tcMar>
           </w:tcPr>
           <w:p>
@@ -1880,7 +1880,7 @@
             </w:tcBorders>
             <w:shd w:fill="auto" w:val="clear"/>
             <w:tcMar>
-              <w:left w:w="53" w:type="dxa"/>
+              <w:left w:w="50" w:type="dxa"/>
             </w:tcMar>
           </w:tcPr>
           <w:p>
@@ -1924,7 +1924,7 @@
             </w:tcBorders>
             <w:shd w:fill="auto" w:val="clear"/>
             <w:tcMar>
-              <w:left w:w="53" w:type="dxa"/>
+              <w:left w:w="50" w:type="dxa"/>
             </w:tcMar>
           </w:tcPr>
           <w:p>
@@ -1961,7 +1961,7 @@
             </w:tcBorders>
             <w:shd w:fill="auto" w:val="clear"/>
             <w:tcMar>
-              <w:left w:w="53" w:type="dxa"/>
+              <w:left w:w="50" w:type="dxa"/>
             </w:tcMar>
           </w:tcPr>
           <w:p>
@@ -1997,7 +1997,7 @@
             </w:tcBorders>
             <w:shd w:fill="auto" w:val="clear"/>
             <w:tcMar>
-              <w:left w:w="53" w:type="dxa"/>
+              <w:left w:w="50" w:type="dxa"/>
             </w:tcMar>
           </w:tcPr>
           <w:p>
@@ -2034,7 +2034,7 @@
             </w:tcBorders>
             <w:shd w:fill="auto" w:val="clear"/>
             <w:tcMar>
-              <w:left w:w="53" w:type="dxa"/>
+              <w:left w:w="50" w:type="dxa"/>
             </w:tcMar>
           </w:tcPr>
           <w:p>
@@ -2078,7 +2078,7 @@
             </w:tcBorders>
             <w:shd w:fill="auto" w:val="clear"/>
             <w:tcMar>
-              <w:left w:w="53" w:type="dxa"/>
+              <w:left w:w="50" w:type="dxa"/>
             </w:tcMar>
           </w:tcPr>
           <w:p>
@@ -2177,7 +2177,7 @@
             </w:tcBorders>
             <w:shd w:fill="auto" w:val="clear"/>
             <w:tcMar>
-              <w:left w:w="53" w:type="dxa"/>
+              <w:left w:w="50" w:type="dxa"/>
             </w:tcMar>
           </w:tcPr>
           <w:p>
@@ -2213,7 +2213,7 @@
             </w:tcBorders>
             <w:shd w:fill="auto" w:val="clear"/>
             <w:tcMar>
-              <w:left w:w="53" w:type="dxa"/>
+              <w:left w:w="50" w:type="dxa"/>
             </w:tcMar>
           </w:tcPr>
           <w:p>
@@ -2250,7 +2250,7 @@
             </w:tcBorders>
             <w:shd w:fill="auto" w:val="clear"/>
             <w:tcMar>
-              <w:left w:w="53" w:type="dxa"/>
+              <w:left w:w="50" w:type="dxa"/>
             </w:tcMar>
           </w:tcPr>
           <w:p>
@@ -2294,7 +2294,7 @@
             </w:tcBorders>
             <w:shd w:fill="auto" w:val="clear"/>
             <w:tcMar>
-              <w:left w:w="53" w:type="dxa"/>
+              <w:left w:w="50" w:type="dxa"/>
             </w:tcMar>
           </w:tcPr>
           <w:p>
@@ -2331,7 +2331,7 @@
             </w:tcBorders>
             <w:shd w:fill="auto" w:val="clear"/>
             <w:tcMar>
-              <w:left w:w="53" w:type="dxa"/>
+              <w:left w:w="50" w:type="dxa"/>
             </w:tcMar>
           </w:tcPr>
           <w:p>
@@ -2367,7 +2367,7 @@
             </w:tcBorders>
             <w:shd w:fill="auto" w:val="clear"/>
             <w:tcMar>
-              <w:left w:w="53" w:type="dxa"/>
+              <w:left w:w="50" w:type="dxa"/>
             </w:tcMar>
           </w:tcPr>
           <w:p>
@@ -2404,7 +2404,7 @@
             </w:tcBorders>
             <w:shd w:fill="auto" w:val="clear"/>
             <w:tcMar>
-              <w:left w:w="53" w:type="dxa"/>
+              <w:left w:w="50" w:type="dxa"/>
             </w:tcMar>
           </w:tcPr>
           <w:p>
@@ -2448,7 +2448,7 @@
             </w:tcBorders>
             <w:shd w:fill="auto" w:val="clear"/>
             <w:tcMar>
-              <w:left w:w="53" w:type="dxa"/>
+              <w:left w:w="50" w:type="dxa"/>
             </w:tcMar>
           </w:tcPr>
           <w:p>
@@ -2509,7 +2509,7 @@
             </w:tcBorders>
             <w:shd w:fill="auto" w:val="clear"/>
             <w:tcMar>
-              <w:left w:w="53" w:type="dxa"/>
+              <w:left w:w="50" w:type="dxa"/>
             </w:tcMar>
           </w:tcPr>
           <w:p>
@@ -2545,7 +2545,7 @@
             </w:tcBorders>
             <w:shd w:fill="auto" w:val="clear"/>
             <w:tcMar>
-              <w:left w:w="53" w:type="dxa"/>
+              <w:left w:w="50" w:type="dxa"/>
             </w:tcMar>
           </w:tcPr>
           <w:p>
@@ -2582,7 +2582,7 @@
             </w:tcBorders>
             <w:shd w:fill="auto" w:val="clear"/>
             <w:tcMar>
-              <w:left w:w="53" w:type="dxa"/>
+              <w:left w:w="50" w:type="dxa"/>
             </w:tcMar>
           </w:tcPr>
           <w:p>
@@ -2788,7 +2788,7 @@
             </w:tcBorders>
             <w:shd w:fill="auto" w:val="clear"/>
             <w:tcMar>
-              <w:left w:w="53" w:type="dxa"/>
+              <w:left w:w="50" w:type="dxa"/>
             </w:tcMar>
           </w:tcPr>
           <w:p>
@@ -2866,17 +2866,17 @@
           <w:b w:val="false"/>
           <w:b w:val="false"/>
           <w:bCs w:val="false"/>
-          <w:sz w:val="34"/>
-          <w:szCs w:val="34"/>
-        </w:rPr>
-      </w:pPr>
-      <w:r>
-        <w:rPr>
-          <w:rFonts w:ascii="Verdana" w:hAnsi="Verdana"/>
-          <w:b w:val="false"/>
-          <w:bCs w:val="false"/>
-          <w:sz w:val="34"/>
-          <w:szCs w:val="34"/>
+          <w:sz w:val="16"/>
+          <w:szCs w:val="16"/>
+        </w:rPr>
+      </w:pPr>
+      <w:r>
+        <w:rPr>
+          <w:rFonts w:ascii="Verdana" w:hAnsi="Verdana"/>
+          <w:b w:val="false"/>
+          <w:bCs w:val="false"/>
+          <w:sz w:val="16"/>
+          <w:szCs w:val="16"/>
         </w:rPr>
       </w:r>
     </w:p>
@@ -2970,6 +2970,23 @@
             </a:graphic>
           </wp:anchor>
         </w:drawing>
+      </w:r>
+    </w:p>
+    <w:p>
+      <w:pPr>
+        <w:pStyle w:val="Normal"/>
+        <w:jc w:val="both"/>
+        <w:rPr>
+          <w:rFonts w:ascii="Verdana" w:hAnsi="Verdana"/>
+          <w:b w:val="false"/>
+          <w:b w:val="false"/>
+          <w:bCs w:val="false"/>
+          <w:sz w:val="22"/>
+          <w:szCs w:val="22"/>
+        </w:rPr>
+      </w:pPr>
+      <w:r>
+        <w:rPr/>
       </w:r>
     </w:p>
     <w:p>
@@ -4836,6 +4853,7 @@
     <w:rPrDefault>
       <w:rPr>
         <w:rFonts w:ascii="Liberation Serif" w:hAnsi="Liberation Serif" w:eastAsia="SimSun" w:cs="Mangal"/>
+        <w:sz w:val="20"/>
         <w:szCs w:val="24"/>
         <w:lang w:val="pt-BR" w:eastAsia="zh-CN" w:bidi="hi-IN"/>
       </w:rPr>
@@ -4849,7 +4867,7 @@
     <w:qFormat/>
     <w:pPr>
       <w:widowControl/>
-      <w:overflowPunct w:val="false"/>
+      <w:overflowPunct w:val="true"/>
       <w:bidi w:val="0"/>
       <w:jc w:val="left"/>
     </w:pPr>
@@ -5126,6 +5144,264 @@
   </w:style>
   <w:style w:type="character" w:styleId="ListLabel36">
     <w:name w:val="ListLabel 36"/>
+    <w:qFormat/>
+    <w:rPr>
+      <w:rFonts w:cs="OpenSymbol"/>
+    </w:rPr>
+  </w:style>
+  <w:style w:type="character" w:styleId="ListLabel37">
+    <w:name w:val="ListLabel 37"/>
+    <w:qFormat/>
+    <w:rPr>
+      <w:rFonts w:ascii="Verdana" w:hAnsi="Verdana" w:cs="OpenSymbol"/>
+      <w:sz w:val="22"/>
+    </w:rPr>
+  </w:style>
+  <w:style w:type="character" w:styleId="ListLabel38">
+    <w:name w:val="ListLabel 38"/>
+    <w:qFormat/>
+    <w:rPr>
+      <w:rFonts w:cs="OpenSymbol"/>
+    </w:rPr>
+  </w:style>
+  <w:style w:type="character" w:styleId="ListLabel39">
+    <w:name w:val="ListLabel 39"/>
+    <w:qFormat/>
+    <w:rPr>
+      <w:rFonts w:cs="OpenSymbol"/>
+    </w:rPr>
+  </w:style>
+  <w:style w:type="character" w:styleId="ListLabel40">
+    <w:name w:val="ListLabel 40"/>
+    <w:qFormat/>
+    <w:rPr>
+      <w:rFonts w:cs="OpenSymbol"/>
+    </w:rPr>
+  </w:style>
+  <w:style w:type="character" w:styleId="ListLabel41">
+    <w:name w:val="ListLabel 41"/>
+    <w:qFormat/>
+    <w:rPr>
+      <w:rFonts w:cs="OpenSymbol"/>
+    </w:rPr>
+  </w:style>
+  <w:style w:type="character" w:styleId="ListLabel42">
+    <w:name w:val="ListLabel 42"/>
+    <w:qFormat/>
+    <w:rPr>
+      <w:rFonts w:cs="OpenSymbol"/>
+    </w:rPr>
+  </w:style>
+  <w:style w:type="character" w:styleId="ListLabel43">
+    <w:name w:val="ListLabel 43"/>
+    <w:qFormat/>
+    <w:rPr>
+      <w:rFonts w:cs="OpenSymbol"/>
+    </w:rPr>
+  </w:style>
+  <w:style w:type="character" w:styleId="ListLabel44">
+    <w:name w:val="ListLabel 44"/>
+    <w:qFormat/>
+    <w:rPr>
+      <w:rFonts w:cs="OpenSymbol"/>
+    </w:rPr>
+  </w:style>
+  <w:style w:type="character" w:styleId="ListLabel45">
+    <w:name w:val="ListLabel 45"/>
+    <w:qFormat/>
+    <w:rPr>
+      <w:rFonts w:cs="OpenSymbol"/>
+    </w:rPr>
+  </w:style>
+  <w:style w:type="character" w:styleId="ListLabel46">
+    <w:name w:val="ListLabel 46"/>
+    <w:qFormat/>
+    <w:rPr>
+      <w:rFonts w:ascii="Verdana" w:hAnsi="Verdana" w:cs="OpenSymbol"/>
+      <w:sz w:val="22"/>
+    </w:rPr>
+  </w:style>
+  <w:style w:type="character" w:styleId="ListLabel47">
+    <w:name w:val="ListLabel 47"/>
+    <w:qFormat/>
+    <w:rPr>
+      <w:rFonts w:cs="OpenSymbol"/>
+    </w:rPr>
+  </w:style>
+  <w:style w:type="character" w:styleId="ListLabel48">
+    <w:name w:val="ListLabel 48"/>
+    <w:qFormat/>
+    <w:rPr>
+      <w:rFonts w:cs="OpenSymbol"/>
+    </w:rPr>
+  </w:style>
+  <w:style w:type="character" w:styleId="ListLabel49">
+    <w:name w:val="ListLabel 49"/>
+    <w:qFormat/>
+    <w:rPr>
+      <w:rFonts w:cs="OpenSymbol"/>
+    </w:rPr>
+  </w:style>
+  <w:style w:type="character" w:styleId="ListLabel50">
+    <w:name w:val="ListLabel 50"/>
+    <w:qFormat/>
+    <w:rPr>
+      <w:rFonts w:cs="OpenSymbol"/>
+    </w:rPr>
+  </w:style>
+  <w:style w:type="character" w:styleId="ListLabel51">
+    <w:name w:val="ListLabel 51"/>
+    <w:qFormat/>
+    <w:rPr>
+      <w:rFonts w:cs="OpenSymbol"/>
+    </w:rPr>
+  </w:style>
+  <w:style w:type="character" w:styleId="ListLabel52">
+    <w:name w:val="ListLabel 52"/>
+    <w:qFormat/>
+    <w:rPr>
+      <w:rFonts w:cs="OpenSymbol"/>
+    </w:rPr>
+  </w:style>
+  <w:style w:type="character" w:styleId="ListLabel53">
+    <w:name w:val="ListLabel 53"/>
+    <w:qFormat/>
+    <w:rPr>
+      <w:rFonts w:cs="OpenSymbol"/>
+    </w:rPr>
+  </w:style>
+  <w:style w:type="character" w:styleId="ListLabel54">
+    <w:name w:val="ListLabel 54"/>
+    <w:qFormat/>
+    <w:rPr>
+      <w:rFonts w:cs="OpenSymbol"/>
+    </w:rPr>
+  </w:style>
+  <w:style w:type="character" w:styleId="ListLabel55">
+    <w:name w:val="ListLabel 55"/>
+    <w:qFormat/>
+    <w:rPr>
+      <w:rFonts w:ascii="Verdana" w:hAnsi="Verdana" w:cs="OpenSymbol"/>
+      <w:b w:val="false"/>
+      <w:sz w:val="20"/>
+    </w:rPr>
+  </w:style>
+  <w:style w:type="character" w:styleId="ListLabel56">
+    <w:name w:val="ListLabel 56"/>
+    <w:qFormat/>
+    <w:rPr>
+      <w:rFonts w:cs="OpenSymbol"/>
+    </w:rPr>
+  </w:style>
+  <w:style w:type="character" w:styleId="ListLabel57">
+    <w:name w:val="ListLabel 57"/>
+    <w:qFormat/>
+    <w:rPr>
+      <w:rFonts w:cs="OpenSymbol"/>
+    </w:rPr>
+  </w:style>
+  <w:style w:type="character" w:styleId="ListLabel58">
+    <w:name w:val="ListLabel 58"/>
+    <w:qFormat/>
+    <w:rPr>
+      <w:rFonts w:cs="OpenSymbol"/>
+    </w:rPr>
+  </w:style>
+  <w:style w:type="character" w:styleId="ListLabel59">
+    <w:name w:val="ListLabel 59"/>
+    <w:qFormat/>
+    <w:rPr>
+      <w:rFonts w:cs="OpenSymbol"/>
+    </w:rPr>
+  </w:style>
+  <w:style w:type="character" w:styleId="ListLabel60">
+    <w:name w:val="ListLabel 60"/>
+    <w:qFormat/>
+    <w:rPr>
+      <w:rFonts w:cs="OpenSymbol"/>
+    </w:rPr>
+  </w:style>
+  <w:style w:type="character" w:styleId="ListLabel61">
+    <w:name w:val="ListLabel 61"/>
+    <w:qFormat/>
+    <w:rPr>
+      <w:rFonts w:cs="OpenSymbol"/>
+    </w:rPr>
+  </w:style>
+  <w:style w:type="character" w:styleId="ListLabel62">
+    <w:name w:val="ListLabel 62"/>
+    <w:qFormat/>
+    <w:rPr>
+      <w:rFonts w:cs="OpenSymbol"/>
+    </w:rPr>
+  </w:style>
+  <w:style w:type="character" w:styleId="ListLabel63">
+    <w:name w:val="ListLabel 63"/>
+    <w:qFormat/>
+    <w:rPr>
+      <w:rFonts w:cs="OpenSymbol"/>
+    </w:rPr>
+  </w:style>
+  <w:style w:type="character" w:styleId="ListLabel64">
+    <w:name w:val="ListLabel 64"/>
+    <w:qFormat/>
+    <w:rPr>
+      <w:rFonts w:ascii="Verdana" w:hAnsi="Verdana" w:cs="OpenSymbol"/>
+      <w:b w:val="false"/>
+      <w:sz w:val="20"/>
+    </w:rPr>
+  </w:style>
+  <w:style w:type="character" w:styleId="ListLabel65">
+    <w:name w:val="ListLabel 65"/>
+    <w:qFormat/>
+    <w:rPr>
+      <w:rFonts w:cs="OpenSymbol"/>
+    </w:rPr>
+  </w:style>
+  <w:style w:type="character" w:styleId="ListLabel66">
+    <w:name w:val="ListLabel 66"/>
+    <w:qFormat/>
+    <w:rPr>
+      <w:rFonts w:cs="OpenSymbol"/>
+    </w:rPr>
+  </w:style>
+  <w:style w:type="character" w:styleId="ListLabel67">
+    <w:name w:val="ListLabel 67"/>
+    <w:qFormat/>
+    <w:rPr>
+      <w:rFonts w:cs="OpenSymbol"/>
+    </w:rPr>
+  </w:style>
+  <w:style w:type="character" w:styleId="ListLabel68">
+    <w:name w:val="ListLabel 68"/>
+    <w:qFormat/>
+    <w:rPr>
+      <w:rFonts w:cs="OpenSymbol"/>
+    </w:rPr>
+  </w:style>
+  <w:style w:type="character" w:styleId="ListLabel69">
+    <w:name w:val="ListLabel 69"/>
+    <w:qFormat/>
+    <w:rPr>
+      <w:rFonts w:cs="OpenSymbol"/>
+    </w:rPr>
+  </w:style>
+  <w:style w:type="character" w:styleId="ListLabel70">
+    <w:name w:val="ListLabel 70"/>
+    <w:qFormat/>
+    <w:rPr>
+      <w:rFonts w:cs="OpenSymbol"/>
+    </w:rPr>
+  </w:style>
+  <w:style w:type="character" w:styleId="ListLabel71">
+    <w:name w:val="ListLabel 71"/>
+    <w:qFormat/>
+    <w:rPr>
+      <w:rFonts w:cs="OpenSymbol"/>
+    </w:rPr>
+  </w:style>
+  <w:style w:type="character" w:styleId="ListLabel72">
+    <w:name w:val="ListLabel 72"/>
     <w:qFormat/>
     <w:rPr>
       <w:rFonts w:cs="OpenSymbol"/>

--- a/projeto/projeto final alex.docx
+++ b/projeto/projeto final alex.docx
@@ -1776,7 +1776,7 @@
       <w:tblPr>
         <w:tblW w:w="9638" w:type="dxa"/>
         <w:jc w:val="left"/>
-        <w:tblInd w:w="53" w:type="dxa"/>
+        <w:tblInd w:w="51" w:type="dxa"/>
         <w:tblBorders>
           <w:top w:val="single" w:sz="2" w:space="0" w:color="000001"/>
           <w:left w:val="single" w:sz="2" w:space="0" w:color="000001"/>
@@ -1785,7 +1785,7 @@
         </w:tblBorders>
         <w:tblCellMar>
           <w:top w:w="55" w:type="dxa"/>
-          <w:left w:w="50" w:type="dxa"/>
+          <w:left w:w="47" w:type="dxa"/>
           <w:bottom w:w="55" w:type="dxa"/>
           <w:right w:w="55" w:type="dxa"/>
         </w:tblCellMar>
@@ -1807,7 +1807,7 @@
             </w:tcBorders>
             <w:shd w:fill="auto" w:val="clear"/>
             <w:tcMar>
-              <w:left w:w="50" w:type="dxa"/>
+              <w:left w:w="47" w:type="dxa"/>
             </w:tcMar>
           </w:tcPr>
           <w:p>
@@ -1843,7 +1843,7 @@
             </w:tcBorders>
             <w:shd w:fill="auto" w:val="clear"/>
             <w:tcMar>
-              <w:left w:w="50" w:type="dxa"/>
+              <w:left w:w="47" w:type="dxa"/>
             </w:tcMar>
           </w:tcPr>
           <w:p>
@@ -1880,7 +1880,7 @@
             </w:tcBorders>
             <w:shd w:fill="auto" w:val="clear"/>
             <w:tcMar>
-              <w:left w:w="50" w:type="dxa"/>
+              <w:left w:w="47" w:type="dxa"/>
             </w:tcMar>
           </w:tcPr>
           <w:p>
@@ -1924,7 +1924,7 @@
             </w:tcBorders>
             <w:shd w:fill="auto" w:val="clear"/>
             <w:tcMar>
-              <w:left w:w="50" w:type="dxa"/>
+              <w:left w:w="47" w:type="dxa"/>
             </w:tcMar>
           </w:tcPr>
           <w:p>
@@ -1961,7 +1961,7 @@
             </w:tcBorders>
             <w:shd w:fill="auto" w:val="clear"/>
             <w:tcMar>
-              <w:left w:w="50" w:type="dxa"/>
+              <w:left w:w="47" w:type="dxa"/>
             </w:tcMar>
           </w:tcPr>
           <w:p>
@@ -1997,7 +1997,7 @@
             </w:tcBorders>
             <w:shd w:fill="auto" w:val="clear"/>
             <w:tcMar>
-              <w:left w:w="50" w:type="dxa"/>
+              <w:left w:w="47" w:type="dxa"/>
             </w:tcMar>
           </w:tcPr>
           <w:p>
@@ -2034,7 +2034,7 @@
             </w:tcBorders>
             <w:shd w:fill="auto" w:val="clear"/>
             <w:tcMar>
-              <w:left w:w="50" w:type="dxa"/>
+              <w:left w:w="47" w:type="dxa"/>
             </w:tcMar>
           </w:tcPr>
           <w:p>
@@ -2078,7 +2078,7 @@
             </w:tcBorders>
             <w:shd w:fill="auto" w:val="clear"/>
             <w:tcMar>
-              <w:left w:w="50" w:type="dxa"/>
+              <w:left w:w="47" w:type="dxa"/>
             </w:tcMar>
           </w:tcPr>
           <w:p>
@@ -2177,7 +2177,7 @@
             </w:tcBorders>
             <w:shd w:fill="auto" w:val="clear"/>
             <w:tcMar>
-              <w:left w:w="50" w:type="dxa"/>
+              <w:left w:w="47" w:type="dxa"/>
             </w:tcMar>
           </w:tcPr>
           <w:p>
@@ -2213,7 +2213,7 @@
             </w:tcBorders>
             <w:shd w:fill="auto" w:val="clear"/>
             <w:tcMar>
-              <w:left w:w="50" w:type="dxa"/>
+              <w:left w:w="47" w:type="dxa"/>
             </w:tcMar>
           </w:tcPr>
           <w:p>
@@ -2250,7 +2250,7 @@
             </w:tcBorders>
             <w:shd w:fill="auto" w:val="clear"/>
             <w:tcMar>
-              <w:left w:w="50" w:type="dxa"/>
+              <w:left w:w="47" w:type="dxa"/>
             </w:tcMar>
           </w:tcPr>
           <w:p>
@@ -2294,7 +2294,7 @@
             </w:tcBorders>
             <w:shd w:fill="auto" w:val="clear"/>
             <w:tcMar>
-              <w:left w:w="50" w:type="dxa"/>
+              <w:left w:w="47" w:type="dxa"/>
             </w:tcMar>
           </w:tcPr>
           <w:p>
@@ -2331,7 +2331,7 @@
             </w:tcBorders>
             <w:shd w:fill="auto" w:val="clear"/>
             <w:tcMar>
-              <w:left w:w="50" w:type="dxa"/>
+              <w:left w:w="47" w:type="dxa"/>
             </w:tcMar>
           </w:tcPr>
           <w:p>
@@ -2367,7 +2367,7 @@
             </w:tcBorders>
             <w:shd w:fill="auto" w:val="clear"/>
             <w:tcMar>
-              <w:left w:w="50" w:type="dxa"/>
+              <w:left w:w="47" w:type="dxa"/>
             </w:tcMar>
           </w:tcPr>
           <w:p>
@@ -2404,7 +2404,7 @@
             </w:tcBorders>
             <w:shd w:fill="auto" w:val="clear"/>
             <w:tcMar>
-              <w:left w:w="50" w:type="dxa"/>
+              <w:left w:w="47" w:type="dxa"/>
             </w:tcMar>
           </w:tcPr>
           <w:p>
@@ -2448,7 +2448,7 @@
             </w:tcBorders>
             <w:shd w:fill="auto" w:val="clear"/>
             <w:tcMar>
-              <w:left w:w="50" w:type="dxa"/>
+              <w:left w:w="47" w:type="dxa"/>
             </w:tcMar>
           </w:tcPr>
           <w:p>
@@ -2509,7 +2509,7 @@
             </w:tcBorders>
             <w:shd w:fill="auto" w:val="clear"/>
             <w:tcMar>
-              <w:left w:w="50" w:type="dxa"/>
+              <w:left w:w="47" w:type="dxa"/>
             </w:tcMar>
           </w:tcPr>
           <w:p>
@@ -2545,7 +2545,7 @@
             </w:tcBorders>
             <w:shd w:fill="auto" w:val="clear"/>
             <w:tcMar>
-              <w:left w:w="50" w:type="dxa"/>
+              <w:left w:w="47" w:type="dxa"/>
             </w:tcMar>
           </w:tcPr>
           <w:p>
@@ -2582,7 +2582,7 @@
             </w:tcBorders>
             <w:shd w:fill="auto" w:val="clear"/>
             <w:tcMar>
-              <w:left w:w="50" w:type="dxa"/>
+              <w:left w:w="47" w:type="dxa"/>
             </w:tcMar>
           </w:tcPr>
           <w:p>
@@ -2788,7 +2788,7 @@
             </w:tcBorders>
             <w:shd w:fill="auto" w:val="clear"/>
             <w:tcMar>
-              <w:left w:w="50" w:type="dxa"/>
+              <w:left w:w="47" w:type="dxa"/>
             </w:tcMar>
           </w:tcPr>
           <w:p>
@@ -2884,14 +2884,7 @@
       <w:pPr>
         <w:pStyle w:val="Normal"/>
         <w:jc w:val="both"/>
-        <w:rPr>
-          <w:rFonts w:ascii="Verdana" w:hAnsi="Verdana"/>
-          <w:b w:val="false"/>
-          <w:b w:val="false"/>
-          <w:bCs w:val="false"/>
-          <w:sz w:val="22"/>
-          <w:szCs w:val="22"/>
-        </w:rPr>
+        <w:rPr/>
       </w:pPr>
       <w:r>
         <w:rPr>
@@ -2902,6 +2895,23 @@
           <w:szCs w:val="22"/>
         </w:rPr>
         <w:t>3.2 EAP</w:t>
+      </w:r>
+    </w:p>
+    <w:p>
+      <w:pPr>
+        <w:pStyle w:val="Normal"/>
+        <w:jc w:val="both"/>
+        <w:rPr>
+          <w:rFonts w:ascii="Verdana" w:hAnsi="Verdana"/>
+          <w:b w:val="false"/>
+          <w:b w:val="false"/>
+          <w:bCs w:val="false"/>
+          <w:sz w:val="22"/>
+          <w:szCs w:val="22"/>
+        </w:rPr>
+      </w:pPr>
+      <w:r>
+        <w:rPr/>
       </w:r>
     </w:p>
     <w:p>
@@ -2929,12 +2939,12 @@
           <wp:anchor behindDoc="0" distT="0" distB="0" distL="0" distR="0" simplePos="0" locked="0" layoutInCell="1" allowOverlap="1" relativeHeight="5">
             <wp:simplePos x="0" y="0"/>
             <wp:positionH relativeFrom="column">
-              <wp:align>center</wp:align>
+              <wp:posOffset>304800</wp:posOffset>
             </wp:positionH>
             <wp:positionV relativeFrom="paragraph">
               <wp:posOffset>635</wp:posOffset>
             </wp:positionV>
-            <wp:extent cx="6120130" cy="3905885"/>
+            <wp:extent cx="5681980" cy="3626485"/>
             <wp:effectExtent l="0" t="0" r="0" b="0"/>
             <wp:wrapSquare wrapText="largest"/>
             <wp:docPr id="4" name="Figura5" descr=""/>
@@ -2959,7 +2969,7 @@
                   <pic:spPr bwMode="auto">
                     <a:xfrm>
                       <a:off x="0" y="0"/>
-                      <a:ext cx="6120130" cy="3905885"/>
+                      <a:ext cx="5681980" cy="3626485"/>
                     </a:xfrm>
                     <a:prstGeom prst="rect">
                       <a:avLst/>
@@ -2970,6 +2980,403 @@
             </a:graphic>
           </wp:anchor>
         </w:drawing>
+      </w:r>
+    </w:p>
+    <w:p>
+      <w:pPr>
+        <w:pStyle w:val="Normal"/>
+        <w:jc w:val="both"/>
+        <w:rPr>
+          <w:rFonts w:ascii="Verdana" w:hAnsi="Verdana"/>
+          <w:b w:val="false"/>
+          <w:b w:val="false"/>
+          <w:bCs w:val="false"/>
+          <w:sz w:val="22"/>
+          <w:szCs w:val="22"/>
+        </w:rPr>
+      </w:pPr>
+      <w:r>
+        <w:rPr>
+          <w:rFonts w:ascii="Verdana" w:hAnsi="Verdana"/>
+          <w:b w:val="false"/>
+          <w:bCs w:val="false"/>
+          <w:sz w:val="22"/>
+          <w:szCs w:val="22"/>
+        </w:rPr>
+      </w:r>
+    </w:p>
+    <w:p>
+      <w:pPr>
+        <w:pStyle w:val="Normal"/>
+        <w:jc w:val="both"/>
+        <w:rPr>
+          <w:rFonts w:ascii="Verdana" w:hAnsi="Verdana"/>
+          <w:b w:val="false"/>
+          <w:b w:val="false"/>
+          <w:bCs w:val="false"/>
+          <w:sz w:val="22"/>
+          <w:szCs w:val="22"/>
+        </w:rPr>
+      </w:pPr>
+      <w:r>
+        <w:rPr/>
+      </w:r>
+    </w:p>
+    <w:p>
+      <w:pPr>
+        <w:pStyle w:val="Normal"/>
+        <w:jc w:val="both"/>
+        <w:rPr>
+          <w:rFonts w:ascii="Verdana" w:hAnsi="Verdana"/>
+          <w:b w:val="false"/>
+          <w:b w:val="false"/>
+          <w:bCs w:val="false"/>
+          <w:sz w:val="22"/>
+          <w:szCs w:val="22"/>
+        </w:rPr>
+      </w:pPr>
+      <w:r>
+        <w:rPr/>
+      </w:r>
+    </w:p>
+    <w:p>
+      <w:pPr>
+        <w:pStyle w:val="Normal"/>
+        <w:jc w:val="both"/>
+        <w:rPr>
+          <w:rFonts w:ascii="Verdana" w:hAnsi="Verdana"/>
+          <w:b w:val="false"/>
+          <w:b w:val="false"/>
+          <w:bCs w:val="false"/>
+          <w:sz w:val="22"/>
+          <w:szCs w:val="22"/>
+        </w:rPr>
+      </w:pPr>
+      <w:r>
+        <w:rPr/>
+      </w:r>
+    </w:p>
+    <w:p>
+      <w:pPr>
+        <w:pStyle w:val="Normal"/>
+        <w:jc w:val="both"/>
+        <w:rPr>
+          <w:rFonts w:ascii="Verdana" w:hAnsi="Verdana"/>
+          <w:b w:val="false"/>
+          <w:b w:val="false"/>
+          <w:bCs w:val="false"/>
+          <w:sz w:val="22"/>
+          <w:szCs w:val="22"/>
+        </w:rPr>
+      </w:pPr>
+      <w:r>
+        <w:rPr/>
+      </w:r>
+    </w:p>
+    <w:p>
+      <w:pPr>
+        <w:pStyle w:val="Normal"/>
+        <w:jc w:val="both"/>
+        <w:rPr>
+          <w:rFonts w:ascii="Verdana" w:hAnsi="Verdana"/>
+          <w:b w:val="false"/>
+          <w:b w:val="false"/>
+          <w:bCs w:val="false"/>
+          <w:sz w:val="22"/>
+          <w:szCs w:val="22"/>
+        </w:rPr>
+      </w:pPr>
+      <w:r>
+        <w:rPr/>
+      </w:r>
+    </w:p>
+    <w:p>
+      <w:pPr>
+        <w:pStyle w:val="Normal"/>
+        <w:jc w:val="both"/>
+        <w:rPr>
+          <w:rFonts w:ascii="Verdana" w:hAnsi="Verdana"/>
+          <w:b w:val="false"/>
+          <w:b w:val="false"/>
+          <w:bCs w:val="false"/>
+          <w:sz w:val="22"/>
+          <w:szCs w:val="22"/>
+        </w:rPr>
+      </w:pPr>
+      <w:r>
+        <w:rPr/>
+      </w:r>
+    </w:p>
+    <w:p>
+      <w:pPr>
+        <w:pStyle w:val="Normal"/>
+        <w:jc w:val="both"/>
+        <w:rPr>
+          <w:rFonts w:ascii="Verdana" w:hAnsi="Verdana"/>
+          <w:b w:val="false"/>
+          <w:b w:val="false"/>
+          <w:bCs w:val="false"/>
+          <w:sz w:val="22"/>
+          <w:szCs w:val="22"/>
+        </w:rPr>
+      </w:pPr>
+      <w:r>
+        <w:rPr/>
+      </w:r>
+    </w:p>
+    <w:p>
+      <w:pPr>
+        <w:pStyle w:val="Normal"/>
+        <w:jc w:val="both"/>
+        <w:rPr>
+          <w:rFonts w:ascii="Verdana" w:hAnsi="Verdana"/>
+          <w:b w:val="false"/>
+          <w:b w:val="false"/>
+          <w:bCs w:val="false"/>
+          <w:sz w:val="22"/>
+          <w:szCs w:val="22"/>
+        </w:rPr>
+      </w:pPr>
+      <w:r>
+        <w:rPr/>
+      </w:r>
+    </w:p>
+    <w:p>
+      <w:pPr>
+        <w:pStyle w:val="Normal"/>
+        <w:jc w:val="both"/>
+        <w:rPr>
+          <w:rFonts w:ascii="Verdana" w:hAnsi="Verdana"/>
+          <w:b w:val="false"/>
+          <w:b w:val="false"/>
+          <w:bCs w:val="false"/>
+          <w:sz w:val="22"/>
+          <w:szCs w:val="22"/>
+        </w:rPr>
+      </w:pPr>
+      <w:r>
+        <w:rPr/>
+      </w:r>
+    </w:p>
+    <w:p>
+      <w:pPr>
+        <w:pStyle w:val="Normal"/>
+        <w:jc w:val="both"/>
+        <w:rPr>
+          <w:rFonts w:ascii="Verdana" w:hAnsi="Verdana"/>
+          <w:b w:val="false"/>
+          <w:b w:val="false"/>
+          <w:bCs w:val="false"/>
+          <w:sz w:val="22"/>
+          <w:szCs w:val="22"/>
+        </w:rPr>
+      </w:pPr>
+      <w:r>
+        <w:rPr/>
+      </w:r>
+    </w:p>
+    <w:p>
+      <w:pPr>
+        <w:pStyle w:val="Normal"/>
+        <w:jc w:val="both"/>
+        <w:rPr>
+          <w:rFonts w:ascii="Verdana" w:hAnsi="Verdana"/>
+          <w:b w:val="false"/>
+          <w:b w:val="false"/>
+          <w:bCs w:val="false"/>
+          <w:sz w:val="22"/>
+          <w:szCs w:val="22"/>
+        </w:rPr>
+      </w:pPr>
+      <w:r>
+        <w:rPr/>
+      </w:r>
+    </w:p>
+    <w:p>
+      <w:pPr>
+        <w:pStyle w:val="Normal"/>
+        <w:jc w:val="both"/>
+        <w:rPr>
+          <w:rFonts w:ascii="Verdana" w:hAnsi="Verdana"/>
+          <w:b w:val="false"/>
+          <w:b w:val="false"/>
+          <w:bCs w:val="false"/>
+          <w:sz w:val="22"/>
+          <w:szCs w:val="22"/>
+        </w:rPr>
+      </w:pPr>
+      <w:r>
+        <w:rPr/>
+      </w:r>
+    </w:p>
+    <w:p>
+      <w:pPr>
+        <w:pStyle w:val="Normal"/>
+        <w:jc w:val="both"/>
+        <w:rPr>
+          <w:rFonts w:ascii="Verdana" w:hAnsi="Verdana"/>
+          <w:b w:val="false"/>
+          <w:b w:val="false"/>
+          <w:bCs w:val="false"/>
+          <w:sz w:val="22"/>
+          <w:szCs w:val="22"/>
+        </w:rPr>
+      </w:pPr>
+      <w:r>
+        <w:rPr/>
+      </w:r>
+    </w:p>
+    <w:p>
+      <w:pPr>
+        <w:pStyle w:val="Normal"/>
+        <w:jc w:val="both"/>
+        <w:rPr>
+          <w:rFonts w:ascii="Verdana" w:hAnsi="Verdana"/>
+          <w:b w:val="false"/>
+          <w:b w:val="false"/>
+          <w:bCs w:val="false"/>
+          <w:sz w:val="22"/>
+          <w:szCs w:val="22"/>
+        </w:rPr>
+      </w:pPr>
+      <w:r>
+        <w:rPr/>
+      </w:r>
+    </w:p>
+    <w:p>
+      <w:pPr>
+        <w:pStyle w:val="Normal"/>
+        <w:jc w:val="both"/>
+        <w:rPr>
+          <w:rFonts w:ascii="Verdana" w:hAnsi="Verdana"/>
+          <w:b w:val="false"/>
+          <w:b w:val="false"/>
+          <w:bCs w:val="false"/>
+          <w:sz w:val="22"/>
+          <w:szCs w:val="22"/>
+        </w:rPr>
+      </w:pPr>
+      <w:r>
+        <w:rPr/>
+      </w:r>
+    </w:p>
+    <w:p>
+      <w:pPr>
+        <w:pStyle w:val="Normal"/>
+        <w:jc w:val="both"/>
+        <w:rPr>
+          <w:rFonts w:ascii="Verdana" w:hAnsi="Verdana"/>
+          <w:b w:val="false"/>
+          <w:b w:val="false"/>
+          <w:bCs w:val="false"/>
+          <w:sz w:val="22"/>
+          <w:szCs w:val="22"/>
+        </w:rPr>
+      </w:pPr>
+      <w:r>
+        <w:rPr/>
+      </w:r>
+    </w:p>
+    <w:p>
+      <w:pPr>
+        <w:pStyle w:val="Normal"/>
+        <w:jc w:val="both"/>
+        <w:rPr>
+          <w:rFonts w:ascii="Verdana" w:hAnsi="Verdana"/>
+          <w:b w:val="false"/>
+          <w:b w:val="false"/>
+          <w:bCs w:val="false"/>
+          <w:sz w:val="22"/>
+          <w:szCs w:val="22"/>
+        </w:rPr>
+      </w:pPr>
+      <w:r>
+        <w:rPr/>
+      </w:r>
+    </w:p>
+    <w:p>
+      <w:pPr>
+        <w:pStyle w:val="Normal"/>
+        <w:jc w:val="both"/>
+        <w:rPr>
+          <w:rFonts w:ascii="Verdana" w:hAnsi="Verdana"/>
+          <w:b w:val="false"/>
+          <w:b w:val="false"/>
+          <w:bCs w:val="false"/>
+          <w:sz w:val="22"/>
+          <w:szCs w:val="22"/>
+        </w:rPr>
+      </w:pPr>
+      <w:r>
+        <w:rPr/>
+      </w:r>
+    </w:p>
+    <w:p>
+      <w:pPr>
+        <w:pStyle w:val="Normal"/>
+        <w:jc w:val="both"/>
+        <w:rPr>
+          <w:rFonts w:ascii="Verdana" w:hAnsi="Verdana"/>
+          <w:b w:val="false"/>
+          <w:b w:val="false"/>
+          <w:bCs w:val="false"/>
+          <w:sz w:val="22"/>
+          <w:szCs w:val="22"/>
+        </w:rPr>
+      </w:pPr>
+      <w:r>
+        <w:rPr/>
+      </w:r>
+    </w:p>
+    <w:p>
+      <w:pPr>
+        <w:pStyle w:val="Normal"/>
+        <w:jc w:val="both"/>
+        <w:rPr>
+          <w:rFonts w:ascii="Verdana" w:hAnsi="Verdana"/>
+          <w:b w:val="false"/>
+          <w:b w:val="false"/>
+          <w:bCs w:val="false"/>
+          <w:sz w:val="22"/>
+          <w:szCs w:val="22"/>
+        </w:rPr>
+      </w:pPr>
+      <w:r>
+        <w:rPr/>
+      </w:r>
+    </w:p>
+    <w:p>
+      <w:pPr>
+        <w:pStyle w:val="Normal"/>
+        <w:jc w:val="both"/>
+        <w:rPr>
+          <w:rFonts w:ascii="Verdana" w:hAnsi="Verdana"/>
+          <w:b w:val="false"/>
+          <w:b w:val="false"/>
+          <w:bCs w:val="false"/>
+          <w:sz w:val="22"/>
+          <w:szCs w:val="22"/>
+        </w:rPr>
+      </w:pPr>
+      <w:r>
+        <w:rPr/>
+      </w:r>
+    </w:p>
+    <w:p>
+      <w:pPr>
+        <w:pStyle w:val="Normal"/>
+        <w:jc w:val="both"/>
+        <w:rPr>
+          <w:rFonts w:ascii="Verdana" w:hAnsi="Verdana"/>
+          <w:b w:val="false"/>
+          <w:b w:val="false"/>
+          <w:bCs w:val="false"/>
+          <w:sz w:val="22"/>
+          <w:szCs w:val="22"/>
+        </w:rPr>
+      </w:pPr>
+      <w:r>
+        <w:rPr/>
       </w:r>
     </w:p>
     <w:p>
@@ -4867,7 +5274,7 @@
     <w:qFormat/>
     <w:pPr>
       <w:widowControl/>
-      <w:overflowPunct w:val="true"/>
+      <w:overflowPunct w:val="false"/>
       <w:bidi w:val="0"/>
       <w:jc w:val="left"/>
     </w:pPr>
@@ -5402,6 +5809,264 @@
   </w:style>
   <w:style w:type="character" w:styleId="ListLabel72">
     <w:name w:val="ListLabel 72"/>
+    <w:qFormat/>
+    <w:rPr>
+      <w:rFonts w:cs="OpenSymbol"/>
+    </w:rPr>
+  </w:style>
+  <w:style w:type="character" w:styleId="ListLabel73">
+    <w:name w:val="ListLabel 73"/>
+    <w:qFormat/>
+    <w:rPr>
+      <w:rFonts w:ascii="Verdana" w:hAnsi="Verdana" w:cs="OpenSymbol"/>
+      <w:sz w:val="22"/>
+    </w:rPr>
+  </w:style>
+  <w:style w:type="character" w:styleId="ListLabel74">
+    <w:name w:val="ListLabel 74"/>
+    <w:qFormat/>
+    <w:rPr>
+      <w:rFonts w:cs="OpenSymbol"/>
+    </w:rPr>
+  </w:style>
+  <w:style w:type="character" w:styleId="ListLabel75">
+    <w:name w:val="ListLabel 75"/>
+    <w:qFormat/>
+    <w:rPr>
+      <w:rFonts w:cs="OpenSymbol"/>
+    </w:rPr>
+  </w:style>
+  <w:style w:type="character" w:styleId="ListLabel76">
+    <w:name w:val="ListLabel 76"/>
+    <w:qFormat/>
+    <w:rPr>
+      <w:rFonts w:cs="OpenSymbol"/>
+    </w:rPr>
+  </w:style>
+  <w:style w:type="character" w:styleId="ListLabel77">
+    <w:name w:val="ListLabel 77"/>
+    <w:qFormat/>
+    <w:rPr>
+      <w:rFonts w:cs="OpenSymbol"/>
+    </w:rPr>
+  </w:style>
+  <w:style w:type="character" w:styleId="ListLabel78">
+    <w:name w:val="ListLabel 78"/>
+    <w:qFormat/>
+    <w:rPr>
+      <w:rFonts w:cs="OpenSymbol"/>
+    </w:rPr>
+  </w:style>
+  <w:style w:type="character" w:styleId="ListLabel79">
+    <w:name w:val="ListLabel 79"/>
+    <w:qFormat/>
+    <w:rPr>
+      <w:rFonts w:cs="OpenSymbol"/>
+    </w:rPr>
+  </w:style>
+  <w:style w:type="character" w:styleId="ListLabel80">
+    <w:name w:val="ListLabel 80"/>
+    <w:qFormat/>
+    <w:rPr>
+      <w:rFonts w:cs="OpenSymbol"/>
+    </w:rPr>
+  </w:style>
+  <w:style w:type="character" w:styleId="ListLabel81">
+    <w:name w:val="ListLabel 81"/>
+    <w:qFormat/>
+    <w:rPr>
+      <w:rFonts w:cs="OpenSymbol"/>
+    </w:rPr>
+  </w:style>
+  <w:style w:type="character" w:styleId="ListLabel82">
+    <w:name w:val="ListLabel 82"/>
+    <w:qFormat/>
+    <w:rPr>
+      <w:rFonts w:ascii="Verdana" w:hAnsi="Verdana" w:cs="OpenSymbol"/>
+      <w:sz w:val="22"/>
+    </w:rPr>
+  </w:style>
+  <w:style w:type="character" w:styleId="ListLabel83">
+    <w:name w:val="ListLabel 83"/>
+    <w:qFormat/>
+    <w:rPr>
+      <w:rFonts w:cs="OpenSymbol"/>
+    </w:rPr>
+  </w:style>
+  <w:style w:type="character" w:styleId="ListLabel84">
+    <w:name w:val="ListLabel 84"/>
+    <w:qFormat/>
+    <w:rPr>
+      <w:rFonts w:cs="OpenSymbol"/>
+    </w:rPr>
+  </w:style>
+  <w:style w:type="character" w:styleId="ListLabel85">
+    <w:name w:val="ListLabel 85"/>
+    <w:qFormat/>
+    <w:rPr>
+      <w:rFonts w:cs="OpenSymbol"/>
+    </w:rPr>
+  </w:style>
+  <w:style w:type="character" w:styleId="ListLabel86">
+    <w:name w:val="ListLabel 86"/>
+    <w:qFormat/>
+    <w:rPr>
+      <w:rFonts w:cs="OpenSymbol"/>
+    </w:rPr>
+  </w:style>
+  <w:style w:type="character" w:styleId="ListLabel87">
+    <w:name w:val="ListLabel 87"/>
+    <w:qFormat/>
+    <w:rPr>
+      <w:rFonts w:cs="OpenSymbol"/>
+    </w:rPr>
+  </w:style>
+  <w:style w:type="character" w:styleId="ListLabel88">
+    <w:name w:val="ListLabel 88"/>
+    <w:qFormat/>
+    <w:rPr>
+      <w:rFonts w:cs="OpenSymbol"/>
+    </w:rPr>
+  </w:style>
+  <w:style w:type="character" w:styleId="ListLabel89">
+    <w:name w:val="ListLabel 89"/>
+    <w:qFormat/>
+    <w:rPr>
+      <w:rFonts w:cs="OpenSymbol"/>
+    </w:rPr>
+  </w:style>
+  <w:style w:type="character" w:styleId="ListLabel90">
+    <w:name w:val="ListLabel 90"/>
+    <w:qFormat/>
+    <w:rPr>
+      <w:rFonts w:cs="OpenSymbol"/>
+    </w:rPr>
+  </w:style>
+  <w:style w:type="character" w:styleId="ListLabel91">
+    <w:name w:val="ListLabel 91"/>
+    <w:qFormat/>
+    <w:rPr>
+      <w:rFonts w:ascii="Verdana" w:hAnsi="Verdana" w:cs="OpenSymbol"/>
+      <w:b w:val="false"/>
+      <w:sz w:val="20"/>
+    </w:rPr>
+  </w:style>
+  <w:style w:type="character" w:styleId="ListLabel92">
+    <w:name w:val="ListLabel 92"/>
+    <w:qFormat/>
+    <w:rPr>
+      <w:rFonts w:cs="OpenSymbol"/>
+    </w:rPr>
+  </w:style>
+  <w:style w:type="character" w:styleId="ListLabel93">
+    <w:name w:val="ListLabel 93"/>
+    <w:qFormat/>
+    <w:rPr>
+      <w:rFonts w:cs="OpenSymbol"/>
+    </w:rPr>
+  </w:style>
+  <w:style w:type="character" w:styleId="ListLabel94">
+    <w:name w:val="ListLabel 94"/>
+    <w:qFormat/>
+    <w:rPr>
+      <w:rFonts w:cs="OpenSymbol"/>
+    </w:rPr>
+  </w:style>
+  <w:style w:type="character" w:styleId="ListLabel95">
+    <w:name w:val="ListLabel 95"/>
+    <w:qFormat/>
+    <w:rPr>
+      <w:rFonts w:cs="OpenSymbol"/>
+    </w:rPr>
+  </w:style>
+  <w:style w:type="character" w:styleId="ListLabel96">
+    <w:name w:val="ListLabel 96"/>
+    <w:qFormat/>
+    <w:rPr>
+      <w:rFonts w:cs="OpenSymbol"/>
+    </w:rPr>
+  </w:style>
+  <w:style w:type="character" w:styleId="ListLabel97">
+    <w:name w:val="ListLabel 97"/>
+    <w:qFormat/>
+    <w:rPr>
+      <w:rFonts w:cs="OpenSymbol"/>
+    </w:rPr>
+  </w:style>
+  <w:style w:type="character" w:styleId="ListLabel98">
+    <w:name w:val="ListLabel 98"/>
+    <w:qFormat/>
+    <w:rPr>
+      <w:rFonts w:cs="OpenSymbol"/>
+    </w:rPr>
+  </w:style>
+  <w:style w:type="character" w:styleId="ListLabel99">
+    <w:name w:val="ListLabel 99"/>
+    <w:qFormat/>
+    <w:rPr>
+      <w:rFonts w:cs="OpenSymbol"/>
+    </w:rPr>
+  </w:style>
+  <w:style w:type="character" w:styleId="ListLabel100">
+    <w:name w:val="ListLabel 100"/>
+    <w:qFormat/>
+    <w:rPr>
+      <w:rFonts w:ascii="Verdana" w:hAnsi="Verdana" w:cs="OpenSymbol"/>
+      <w:b w:val="false"/>
+      <w:sz w:val="20"/>
+    </w:rPr>
+  </w:style>
+  <w:style w:type="character" w:styleId="ListLabel101">
+    <w:name w:val="ListLabel 101"/>
+    <w:qFormat/>
+    <w:rPr>
+      <w:rFonts w:cs="OpenSymbol"/>
+    </w:rPr>
+  </w:style>
+  <w:style w:type="character" w:styleId="ListLabel102">
+    <w:name w:val="ListLabel 102"/>
+    <w:qFormat/>
+    <w:rPr>
+      <w:rFonts w:cs="OpenSymbol"/>
+    </w:rPr>
+  </w:style>
+  <w:style w:type="character" w:styleId="ListLabel103">
+    <w:name w:val="ListLabel 103"/>
+    <w:qFormat/>
+    <w:rPr>
+      <w:rFonts w:cs="OpenSymbol"/>
+    </w:rPr>
+  </w:style>
+  <w:style w:type="character" w:styleId="ListLabel104">
+    <w:name w:val="ListLabel 104"/>
+    <w:qFormat/>
+    <w:rPr>
+      <w:rFonts w:cs="OpenSymbol"/>
+    </w:rPr>
+  </w:style>
+  <w:style w:type="character" w:styleId="ListLabel105">
+    <w:name w:val="ListLabel 105"/>
+    <w:qFormat/>
+    <w:rPr>
+      <w:rFonts w:cs="OpenSymbol"/>
+    </w:rPr>
+  </w:style>
+  <w:style w:type="character" w:styleId="ListLabel106">
+    <w:name w:val="ListLabel 106"/>
+    <w:qFormat/>
+    <w:rPr>
+      <w:rFonts w:cs="OpenSymbol"/>
+    </w:rPr>
+  </w:style>
+  <w:style w:type="character" w:styleId="ListLabel107">
+    <w:name w:val="ListLabel 107"/>
+    <w:qFormat/>
+    <w:rPr>
+      <w:rFonts w:cs="OpenSymbol"/>
+    </w:rPr>
+  </w:style>
+  <w:style w:type="character" w:styleId="ListLabel108">
+    <w:name w:val="ListLabel 108"/>
     <w:qFormat/>
     <w:rPr>
       <w:rFonts w:cs="OpenSymbol"/>
